--- a/III сем/СТАРИС/Учет_дипломных_проектов.docx
+++ b/III сем/СТАРИС/Учет_дипломных_проектов.docx
@@ -247,8 +247,22 @@
             <w:u w:val="none"/>
             <w:lang w:val="en-US"/>
           </w:rPr>
-          <w:t>Project Management Software Zoho</w:t>
+          <w:t xml:space="preserve">Project Management Software </w:t>
         </w:r>
+        <w:proofErr w:type="spellStart"/>
+        <w:r>
+          <w:rPr>
+            <w:rStyle w:val="a3"/>
+            <w:rFonts w:ascii="Times New Roman" w:hAnsi="Times New Roman" w:cs="Times New Roman"/>
+            <w:color w:val="000000" w:themeColor="text1"/>
+            <w:sz w:val="28"/>
+            <w:szCs w:val="28"/>
+            <w:u w:val="none"/>
+            <w:lang w:val="en-US"/>
+          </w:rPr>
+          <w:t>Zoho</w:t>
+        </w:r>
+        <w:proofErr w:type="spellEnd"/>
       </w:hyperlink>
       <w:r>
         <w:rPr>
@@ -541,13 +555,23 @@
         </w:rPr>
         <w:t>: с</w:t>
       </w:r>
-      <w:r>
-        <w:rPr>
-          <w:rFonts w:ascii="Times New Roman" w:hAnsi="Times New Roman" w:cs="Times New Roman"/>
-          <w:sz w:val="28"/>
-          <w:szCs w:val="28"/>
-        </w:rPr>
-        <w:t>оздание функционального пользовательского интерфейса для студентов и преподавателей</w:t>
+      <w:proofErr w:type="spellStart"/>
+      <w:r>
+        <w:rPr>
+          <w:rFonts w:ascii="Times New Roman" w:hAnsi="Times New Roman" w:cs="Times New Roman"/>
+          <w:sz w:val="28"/>
+          <w:szCs w:val="28"/>
+        </w:rPr>
+        <w:t>оздание</w:t>
+      </w:r>
+      <w:proofErr w:type="spellEnd"/>
+      <w:r>
+        <w:rPr>
+          <w:rFonts w:ascii="Times New Roman" w:hAnsi="Times New Roman" w:cs="Times New Roman"/>
+          <w:sz w:val="28"/>
+          <w:szCs w:val="28"/>
+        </w:rPr>
+        <w:t xml:space="preserve"> функционального пользовательского интерфейса для студентов и преподавателей</w:t>
       </w:r>
       <w:r>
         <w:rPr>
@@ -558,13 +582,23 @@
         </w:rPr>
         <w:t>, р</w:t>
       </w:r>
-      <w:r>
-        <w:rPr>
-          <w:rFonts w:ascii="Times New Roman" w:hAnsi="Times New Roman" w:cs="Times New Roman"/>
-          <w:sz w:val="28"/>
-          <w:szCs w:val="28"/>
-        </w:rPr>
-        <w:t>азработка системы автоматического отслеживания статусов дипломных проектов</w:t>
+      <w:proofErr w:type="spellStart"/>
+      <w:r>
+        <w:rPr>
+          <w:rFonts w:ascii="Times New Roman" w:hAnsi="Times New Roman" w:cs="Times New Roman"/>
+          <w:sz w:val="28"/>
+          <w:szCs w:val="28"/>
+        </w:rPr>
+        <w:t>азработка</w:t>
+      </w:r>
+      <w:proofErr w:type="spellEnd"/>
+      <w:r>
+        <w:rPr>
+          <w:rFonts w:ascii="Times New Roman" w:hAnsi="Times New Roman" w:cs="Times New Roman"/>
+          <w:sz w:val="28"/>
+          <w:szCs w:val="28"/>
+        </w:rPr>
+        <w:t xml:space="preserve"> системы автоматического отслеживания статусов дипломных проектов</w:t>
       </w:r>
       <w:r>
         <w:rPr>
@@ -592,6 +626,7 @@
         </w:rPr>
         <w:t>т</w:t>
       </w:r>
+      <w:proofErr w:type="spellStart"/>
       <w:r>
         <w:rPr>
           <w:rFonts w:ascii="Times New Roman" w:hAnsi="Times New Roman" w:cs="Times New Roman"/>
@@ -600,6 +635,7 @@
         </w:rPr>
         <w:t>еграци</w:t>
       </w:r>
+      <w:proofErr w:type="spellEnd"/>
       <w:r>
         <w:rPr>
           <w:rFonts w:ascii="Times New Roman" w:hAnsi="Times New Roman" w:cs="Times New Roman"/>
@@ -644,13 +680,23 @@
         </w:rPr>
         <w:t>о</w:t>
       </w:r>
-      <w:r>
-        <w:rPr>
-          <w:rFonts w:ascii="Times New Roman" w:hAnsi="Times New Roman" w:cs="Times New Roman"/>
-          <w:sz w:val="28"/>
-          <w:szCs w:val="28"/>
-        </w:rPr>
-        <w:t>беспечение защиты данных и конфиденциальности информации.</w:t>
+      <w:proofErr w:type="spellStart"/>
+      <w:r>
+        <w:rPr>
+          <w:rFonts w:ascii="Times New Roman" w:hAnsi="Times New Roman" w:cs="Times New Roman"/>
+          <w:sz w:val="28"/>
+          <w:szCs w:val="28"/>
+        </w:rPr>
+        <w:t>беспечение</w:t>
+      </w:r>
+      <w:proofErr w:type="spellEnd"/>
+      <w:r>
+        <w:rPr>
+          <w:rFonts w:ascii="Times New Roman" w:hAnsi="Times New Roman" w:cs="Times New Roman"/>
+          <w:sz w:val="28"/>
+          <w:szCs w:val="28"/>
+        </w:rPr>
+        <w:t xml:space="preserve"> защиты данных и конфиденциальности информации.</w:t>
       </w:r>
     </w:p>
     <w:p>
@@ -727,6 +773,7 @@
         </w:rPr>
         <w:t>с</w:t>
       </w:r>
+      <w:proofErr w:type="spellStart"/>
       <w:r>
         <w:rPr>
           <w:rFonts w:ascii="Times New Roman" w:hAnsi="Times New Roman" w:cs="Times New Roman"/>
@@ -735,6 +782,7 @@
         </w:rPr>
         <w:t>туденты</w:t>
       </w:r>
+      <w:proofErr w:type="spellEnd"/>
       <w:r>
         <w:rPr>
           <w:rFonts w:ascii="Times New Roman" w:hAnsi="Times New Roman" w:cs="Times New Roman"/>
@@ -795,6 +843,7 @@
         </w:rPr>
         <w:t>п</w:t>
       </w:r>
+      <w:proofErr w:type="spellStart"/>
       <w:r>
         <w:rPr>
           <w:rFonts w:ascii="Times New Roman" w:hAnsi="Times New Roman" w:cs="Times New Roman"/>
@@ -803,13 +852,32 @@
         </w:rPr>
         <w:t>реподаватели</w:t>
       </w:r>
-      <w:r>
-        <w:rPr>
-          <w:rFonts w:ascii="Times New Roman" w:hAnsi="Times New Roman" w:cs="Times New Roman"/>
-          <w:sz w:val="28"/>
-          <w:szCs w:val="28"/>
-        </w:rPr>
-        <w:t xml:space="preserve"> (Teacher)</w:t>
+      <w:proofErr w:type="spellEnd"/>
+      <w:r>
+        <w:rPr>
+          <w:rFonts w:ascii="Times New Roman" w:hAnsi="Times New Roman" w:cs="Times New Roman"/>
+          <w:sz w:val="28"/>
+          <w:szCs w:val="28"/>
+        </w:rPr>
+        <w:t xml:space="preserve"> (</w:t>
+      </w:r>
+      <w:proofErr w:type="spellStart"/>
+      <w:r>
+        <w:rPr>
+          <w:rFonts w:ascii="Times New Roman" w:hAnsi="Times New Roman" w:cs="Times New Roman"/>
+          <w:sz w:val="28"/>
+          <w:szCs w:val="28"/>
+        </w:rPr>
+        <w:t>Teacher</w:t>
+      </w:r>
+      <w:proofErr w:type="spellEnd"/>
+      <w:r>
+        <w:rPr>
+          <w:rFonts w:ascii="Times New Roman" w:hAnsi="Times New Roman" w:cs="Times New Roman"/>
+          <w:sz w:val="28"/>
+          <w:szCs w:val="28"/>
+        </w:rPr>
+        <w:t>)</w:t>
       </w:r>
       <w:r>
         <w:rPr>
@@ -836,6 +904,7 @@
         </w:rPr>
         <w:t>а</w:t>
       </w:r>
+      <w:proofErr w:type="spellStart"/>
       <w:r>
         <w:rPr>
           <w:rFonts w:ascii="Times New Roman" w:hAnsi="Times New Roman" w:cs="Times New Roman"/>
@@ -844,13 +913,32 @@
         </w:rPr>
         <w:t>дминистраторы</w:t>
       </w:r>
-      <w:r>
-        <w:rPr>
-          <w:rFonts w:ascii="Times New Roman" w:hAnsi="Times New Roman" w:cs="Times New Roman"/>
-          <w:sz w:val="28"/>
-          <w:szCs w:val="28"/>
-        </w:rPr>
-        <w:t xml:space="preserve"> (Admin) </w:t>
+      <w:proofErr w:type="spellEnd"/>
+      <w:r>
+        <w:rPr>
+          <w:rFonts w:ascii="Times New Roman" w:hAnsi="Times New Roman" w:cs="Times New Roman"/>
+          <w:sz w:val="28"/>
+          <w:szCs w:val="28"/>
+        </w:rPr>
+        <w:t xml:space="preserve"> (</w:t>
+      </w:r>
+      <w:proofErr w:type="spellStart"/>
+      <w:r>
+        <w:rPr>
+          <w:rFonts w:ascii="Times New Roman" w:hAnsi="Times New Roman" w:cs="Times New Roman"/>
+          <w:sz w:val="28"/>
+          <w:szCs w:val="28"/>
+        </w:rPr>
+        <w:t>Admin</w:t>
+      </w:r>
+      <w:proofErr w:type="spellEnd"/>
+      <w:r>
+        <w:rPr>
+          <w:rFonts w:ascii="Times New Roman" w:hAnsi="Times New Roman" w:cs="Times New Roman"/>
+          <w:sz w:val="28"/>
+          <w:szCs w:val="28"/>
+        </w:rPr>
+        <w:t xml:space="preserve">) </w:t>
       </w:r>
       <w:r>
         <w:rPr>
@@ -1250,6 +1338,7 @@
           <w:lang w:val="en-US"/>
         </w:rPr>
       </w:pPr>
+      <w:proofErr w:type="spellStart"/>
       <w:r>
         <w:rPr>
           <w:rFonts w:ascii="Times New Roman" w:hAnsi="Times New Roman" w:cs="Times New Roman"/>
@@ -1259,7 +1348,18 @@
           <w:lang w:val="en-US"/>
         </w:rPr>
         <w:lastRenderedPageBreak/>
-        <w:t xml:space="preserve">Аналог №1 </w:t>
+        <w:t>Аналог</w:t>
+      </w:r>
+      <w:proofErr w:type="spellEnd"/>
+      <w:r>
+        <w:rPr>
+          <w:rFonts w:ascii="Times New Roman" w:hAnsi="Times New Roman" w:cs="Times New Roman"/>
+          <w:color w:val="000000" w:themeColor="text1"/>
+          <w:sz w:val="28"/>
+          <w:szCs w:val="28"/>
+          <w:lang w:val="en-US"/>
+        </w:rPr>
+        <w:t xml:space="preserve"> №1 </w:t>
       </w:r>
       <w:r>
         <w:rPr>
@@ -1378,6 +1478,7 @@
         </w:rPr>
         <w:t xml:space="preserve"> (</w:t>
       </w:r>
+      <w:proofErr w:type="spellStart"/>
       <w:r>
         <w:rPr>
           <w:rFonts w:ascii="Times New Roman" w:hAnsi="Times New Roman" w:cs="Times New Roman"/>
@@ -1388,6 +1489,7 @@
         </w:rPr>
         <w:t>ProjectManagement</w:t>
       </w:r>
+      <w:proofErr w:type="spellEnd"/>
       <w:r>
         <w:rPr>
           <w:rFonts w:ascii="Times New Roman" w:hAnsi="Times New Roman" w:cs="Times New Roman"/>
@@ -1989,7 +2091,29 @@
           <w:szCs w:val="28"/>
           <w:lang w:val="en-US"/>
         </w:rPr>
-        <w:t xml:space="preserve"> Zoho Projects (</w:t>
+        <w:t xml:space="preserve"> </w:t>
+      </w:r>
+      <w:proofErr w:type="spellStart"/>
+      <w:r>
+        <w:rPr>
+          <w:rFonts w:ascii="Times New Roman" w:hAnsi="Times New Roman" w:cs="Times New Roman"/>
+          <w:color w:val="000000" w:themeColor="text1"/>
+          <w:sz w:val="28"/>
+          <w:szCs w:val="28"/>
+          <w:lang w:val="en-US"/>
+        </w:rPr>
+        <w:t>Zoho</w:t>
+      </w:r>
+      <w:proofErr w:type="spellEnd"/>
+      <w:r>
+        <w:rPr>
+          <w:rFonts w:ascii="Times New Roman" w:hAnsi="Times New Roman" w:cs="Times New Roman"/>
+          <w:color w:val="000000" w:themeColor="text1"/>
+          <w:sz w:val="28"/>
+          <w:szCs w:val="28"/>
+          <w:lang w:val="en-US"/>
+        </w:rPr>
+        <w:t xml:space="preserve"> Projects (</w:t>
       </w:r>
       <w:hyperlink r:id="rId10" w:history="1">
         <w:r>
@@ -2028,6 +2152,7 @@
           <w:lang w:val="ru-RU"/>
         </w:rPr>
       </w:pPr>
+      <w:proofErr w:type="spellStart"/>
       <w:r>
         <w:rPr>
           <w:rFonts w:ascii="Times New Roman" w:hAnsi="Times New Roman" w:cs="Times New Roman"/>
@@ -2038,6 +2163,7 @@
         </w:rPr>
         <w:t>Zoho</w:t>
       </w:r>
+      <w:proofErr w:type="spellEnd"/>
       <w:r>
         <w:rPr>
           <w:rFonts w:ascii="Times New Roman" w:hAnsi="Times New Roman" w:cs="Times New Roman"/>
@@ -2123,7 +2249,29 @@
           <w:szCs w:val="28"/>
           <w:lang w:val="ru-RU"/>
         </w:rPr>
-        <w:t xml:space="preserve"> Диаграммы Ганта: </w:t>
+        <w:t xml:space="preserve"> Диаграммы </w:t>
+      </w:r>
+      <w:proofErr w:type="spellStart"/>
+      <w:r>
+        <w:rPr>
+          <w:rFonts w:ascii="Times New Roman" w:hAnsi="Times New Roman" w:cs="Times New Roman"/>
+          <w:color w:val="000000" w:themeColor="text1"/>
+          <w:sz w:val="28"/>
+          <w:szCs w:val="28"/>
+          <w:lang w:val="ru-RU"/>
+        </w:rPr>
+        <w:t>Ганта</w:t>
+      </w:r>
+      <w:proofErr w:type="spellEnd"/>
+      <w:r>
+        <w:rPr>
+          <w:rFonts w:ascii="Times New Roman" w:hAnsi="Times New Roman" w:cs="Times New Roman"/>
+          <w:color w:val="000000" w:themeColor="text1"/>
+          <w:sz w:val="28"/>
+          <w:szCs w:val="28"/>
+          <w:lang w:val="ru-RU"/>
+        </w:rPr>
+        <w:t xml:space="preserve">: </w:t>
       </w:r>
       <w:r>
         <w:rPr>
@@ -2295,7 +2443,29 @@
           <w:szCs w:val="28"/>
           <w:lang w:val="ru-RU"/>
         </w:rPr>
-        <w:t>1. Диаграммы Ганта для планирования:</w:t>
+        <w:t xml:space="preserve">1. Диаграммы </w:t>
+      </w:r>
+      <w:proofErr w:type="spellStart"/>
+      <w:r>
+        <w:rPr>
+          <w:rFonts w:ascii="Times New Roman" w:hAnsi="Times New Roman" w:cs="Times New Roman"/>
+          <w:color w:val="000000" w:themeColor="text1"/>
+          <w:sz w:val="28"/>
+          <w:szCs w:val="28"/>
+          <w:lang w:val="ru-RU"/>
+        </w:rPr>
+        <w:t>Ганта</w:t>
+      </w:r>
+      <w:proofErr w:type="spellEnd"/>
+      <w:r>
+        <w:rPr>
+          <w:rFonts w:ascii="Times New Roman" w:hAnsi="Times New Roman" w:cs="Times New Roman"/>
+          <w:color w:val="000000" w:themeColor="text1"/>
+          <w:sz w:val="28"/>
+          <w:szCs w:val="28"/>
+          <w:lang w:val="ru-RU"/>
+        </w:rPr>
+        <w:t xml:space="preserve"> для планирования:</w:t>
       </w:r>
       <w:r>
         <w:rPr>
@@ -2315,7 +2485,29 @@
           <w:szCs w:val="28"/>
           <w:lang w:val="ru-RU"/>
         </w:rPr>
-        <w:t>спользование диаграмм Ганта может стать важной частью управления дипломными проектами. Студенты могут видеть свои задачи и сроки их выполнения, визуализированные на временной шкале.</w:t>
+        <w:t xml:space="preserve">спользование диаграмм </w:t>
+      </w:r>
+      <w:proofErr w:type="spellStart"/>
+      <w:r>
+        <w:rPr>
+          <w:rFonts w:ascii="Times New Roman" w:hAnsi="Times New Roman" w:cs="Times New Roman"/>
+          <w:color w:val="000000" w:themeColor="text1"/>
+          <w:sz w:val="28"/>
+          <w:szCs w:val="28"/>
+          <w:lang w:val="ru-RU"/>
+        </w:rPr>
+        <w:t>Ганта</w:t>
+      </w:r>
+      <w:proofErr w:type="spellEnd"/>
+      <w:r>
+        <w:rPr>
+          <w:rFonts w:ascii="Times New Roman" w:hAnsi="Times New Roman" w:cs="Times New Roman"/>
+          <w:color w:val="000000" w:themeColor="text1"/>
+          <w:sz w:val="28"/>
+          <w:szCs w:val="28"/>
+          <w:lang w:val="ru-RU"/>
+        </w:rPr>
+        <w:t xml:space="preserve"> может стать важной частью управления дипломными проектами. Студенты могут видеть свои задачи и сроки их выполнения, визуализированные на временной шкале.</w:t>
       </w:r>
     </w:p>
     <w:p>
@@ -2624,6 +2816,7 @@
           </w:rPr>
           <w:t>://</w:t>
         </w:r>
+        <w:proofErr w:type="spellStart"/>
         <w:r>
           <w:rPr>
             <w:rStyle w:val="a3"/>
@@ -2636,6 +2829,7 @@
           </w:rPr>
           <w:t>oatd</w:t>
         </w:r>
+        <w:proofErr w:type="spellEnd"/>
         <w:r>
           <w:rPr>
             <w:rStyle w:val="a3"/>
@@ -2930,7 +3124,29 @@
           <w:szCs w:val="28"/>
           <w:lang w:val="ru-RU"/>
         </w:rPr>
-        <w:t xml:space="preserve"> предлагает мощный инструмент поиска по ключевым словам, темам, авторам и учреждениям. Это делает платформу удобной для поиска аналогичных работ или литературы по интересующей теме.</w:t>
+        <w:t xml:space="preserve"> предлагает мощный инструмент </w:t>
+      </w:r>
+      <w:proofErr w:type="gramStart"/>
+      <w:r>
+        <w:rPr>
+          <w:rFonts w:ascii="Times New Roman" w:hAnsi="Times New Roman" w:cs="Times New Roman"/>
+          <w:color w:val="000000" w:themeColor="text1"/>
+          <w:sz w:val="28"/>
+          <w:szCs w:val="28"/>
+          <w:lang w:val="ru-RU"/>
+        </w:rPr>
+        <w:t>поиска по ключевым словам</w:t>
+      </w:r>
+      <w:proofErr w:type="gramEnd"/>
+      <w:r>
+        <w:rPr>
+          <w:rFonts w:ascii="Times New Roman" w:hAnsi="Times New Roman" w:cs="Times New Roman"/>
+          <w:color w:val="000000" w:themeColor="text1"/>
+          <w:sz w:val="28"/>
+          <w:szCs w:val="28"/>
+          <w:lang w:val="ru-RU"/>
+        </w:rPr>
+        <w:t>, темам, авторам и учреждениям. Это делает платформу удобной для поиска аналогичных работ или литературы по интересующей теме.</w:t>
       </w:r>
     </w:p>
     <w:p>
@@ -3332,6 +3548,7 @@
           <w:lang w:val="en-US"/>
         </w:rPr>
       </w:pPr>
+      <w:proofErr w:type="spellStart"/>
       <w:r>
         <w:rPr>
           <w:rFonts w:ascii="Times New Roman" w:hAnsi="Times New Roman" w:cs="Times New Roman"/>
@@ -3340,7 +3557,18 @@
           <w:szCs w:val="28"/>
           <w:lang w:val="en-US"/>
         </w:rPr>
-        <w:t xml:space="preserve">Аналог №4 </w:t>
+        <w:t>Аналог</w:t>
+      </w:r>
+      <w:proofErr w:type="spellEnd"/>
+      <w:r>
+        <w:rPr>
+          <w:rFonts w:ascii="Times New Roman" w:hAnsi="Times New Roman" w:cs="Times New Roman"/>
+          <w:color w:val="000000" w:themeColor="text1"/>
+          <w:sz w:val="28"/>
+          <w:szCs w:val="28"/>
+          <w:lang w:val="en-US"/>
+        </w:rPr>
+        <w:t xml:space="preserve"> №4 </w:t>
       </w:r>
       <w:r>
         <w:rPr>
@@ -4047,8 +4275,31 @@
           <w:szCs w:val="28"/>
           <w:lang w:val="ru-RU"/>
         </w:rPr>
-        <w:t xml:space="preserve">2. Фильтрация по студентам, курсам и группам: преподаватели и администраторы должны иметь возможность быстро находить нужные проекты с помощью фильтров. Это особенно важно для роли Teacher и </w:t>
-      </w:r>
+        <w:t xml:space="preserve">2. Фильтрация по студентам, курсам и группам: преподаватели и администраторы должны иметь возможность быстро находить нужные проекты с помощью фильтров. Это особенно важно для роли </w:t>
+      </w:r>
+      <w:proofErr w:type="spellStart"/>
+      <w:r>
+        <w:rPr>
+          <w:rFonts w:ascii="Times New Roman" w:hAnsi="Times New Roman" w:cs="Times New Roman"/>
+          <w:color w:val="000000" w:themeColor="text1"/>
+          <w:sz w:val="28"/>
+          <w:szCs w:val="28"/>
+          <w:lang w:val="ru-RU"/>
+        </w:rPr>
+        <w:t>Teacher</w:t>
+      </w:r>
+      <w:proofErr w:type="spellEnd"/>
+      <w:r>
+        <w:rPr>
+          <w:rFonts w:ascii="Times New Roman" w:hAnsi="Times New Roman" w:cs="Times New Roman"/>
+          <w:color w:val="000000" w:themeColor="text1"/>
+          <w:sz w:val="28"/>
+          <w:szCs w:val="28"/>
+          <w:lang w:val="ru-RU"/>
+        </w:rPr>
+        <w:t xml:space="preserve"> и </w:t>
+      </w:r>
+      <w:proofErr w:type="spellStart"/>
       <w:r>
         <w:rPr>
           <w:rFonts w:ascii="Times New Roman" w:hAnsi="Times New Roman" w:cs="Times New Roman"/>
@@ -4059,6 +4310,7 @@
         </w:rPr>
         <w:t>Admin</w:t>
       </w:r>
+      <w:proofErr w:type="spellEnd"/>
       <w:r>
         <w:rPr>
           <w:rFonts w:ascii="Times New Roman" w:hAnsi="Times New Roman" w:cs="Times New Roman"/>
@@ -4090,17 +4342,7 @@
           <w:szCs w:val="28"/>
           <w:lang w:val="ru-RU"/>
         </w:rPr>
-        <w:t>3. Распределение ролей и их функциональных возможностей: необходимо внедрить гибкую систему распределения ролей. Администратор (Manager) должен обладать возможностью утверждать темы дипломных проектов и назначать преподавателей</w:t>
-      </w:r>
-      <w:r>
-        <w:rPr>
-          <w:rFonts w:ascii="Times New Roman" w:hAnsi="Times New Roman" w:cs="Times New Roman"/>
-          <w:color w:val="000000" w:themeColor="text1"/>
-          <w:sz w:val="28"/>
-          <w:szCs w:val="28"/>
-          <w:lang w:val="ru-RU"/>
-        </w:rPr>
-        <w:t>.</w:t>
+        <w:t>3. Распределение ролей и их функциональных возможностей: необходимо внедрить гибкую систему распределения ролей. Администратор (Manager) должен обладать возможностью утверждать темы дипломных проектов и назначать преподавателей.</w:t>
       </w:r>
     </w:p>
     <w:p>
@@ -4146,17 +4388,7 @@
           <w:szCs w:val="28"/>
           <w:lang w:val="ru-RU"/>
         </w:rPr>
-        <w:t>5</w:t>
-      </w:r>
-      <w:r>
-        <w:rPr>
-          <w:rFonts w:ascii="Times New Roman" w:hAnsi="Times New Roman" w:cs="Times New Roman"/>
-          <w:color w:val="000000" w:themeColor="text1"/>
-          <w:sz w:val="28"/>
-          <w:szCs w:val="28"/>
-          <w:lang w:val="ru-RU"/>
-        </w:rPr>
-        <w:t xml:space="preserve">. </w:t>
+        <w:t xml:space="preserve">5. </w:t>
       </w:r>
       <w:r>
         <w:rPr>
@@ -4275,51 +4507,119 @@
           <w:szCs w:val="28"/>
           <w:lang w:val="ru-RU"/>
         </w:rPr>
-        <w:t>сервису по учету дипломных проектов, введя правильный URI в адресной строке браузера. При первом подключении система автоматически присваивает пользователю роль Guest (гость). В режиме Guest пользователю доступны ознакомительные функции: просмотр страницы с общей информацией о сервисе, описание процесса учета дипломных проектов, возможность изучить «Пользовательское соглашение» и «Политику конфиденциальности». Также гостевой пользователь может воспользоваться функцией регистрации и аутентификации для получения полного доступа к сервису.</w:t>
-      </w:r>
-    </w:p>
-    <w:p>
-      <w:pPr>
-        <w:spacing w:after="0"/>
-        <w:jc w:val="both"/>
-        <w:rPr>
-          <w:rFonts w:ascii="Times New Roman" w:hAnsi="Times New Roman" w:cs="Times New Roman"/>
-          <w:color w:val="000000" w:themeColor="text1"/>
-          <w:sz w:val="28"/>
-          <w:szCs w:val="28"/>
-          <w:lang w:val="ru-RU"/>
-        </w:rPr>
-      </w:pPr>
-      <w:r>
-        <w:rPr>
-          <w:rFonts w:ascii="Times New Roman" w:hAnsi="Times New Roman" w:cs="Times New Roman"/>
-          <w:color w:val="000000" w:themeColor="text1"/>
-          <w:sz w:val="28"/>
-          <w:szCs w:val="28"/>
-          <w:lang w:val="ru-RU"/>
-        </w:rPr>
-        <w:t>После нажатия на кнопку «Регистрация», пользователю необходимо заполнить форму с указанием стандартных данных: имя, фамилия, электронная почта, пароль, а также выбрать роль: студент или преподаватель. Дополнительно система запрашивает учебное заведение, факультет и направление обучения, если пользователь регистрируется в качестве студента. Для преподавателей необходимо указать кафедру и должность. После заполнения формы пользователю приходит письмо на указанную электронную почту для подтверждения регистрации. При успешном подтверждении, система переводит пользователя из режима Guest в режим User (зарегистрированный пользователь</w:t>
-      </w:r>
-      <w:r>
-        <w:rPr>
-          <w:rFonts w:ascii="Times New Roman" w:hAnsi="Times New Roman" w:cs="Times New Roman"/>
-          <w:color w:val="000000" w:themeColor="text1"/>
-          <w:sz w:val="28"/>
-          <w:szCs w:val="28"/>
-          <w:lang w:val="ru-RU"/>
-        </w:rPr>
-        <w:t xml:space="preserve">). </w:t>
-      </w:r>
-      <w:r>
-        <w:rPr>
-          <w:rFonts w:ascii="Times New Roman" w:hAnsi="Times New Roman" w:cs="Times New Roman"/>
-          <w:color w:val="000000" w:themeColor="text1"/>
-          <w:sz w:val="28"/>
-          <w:szCs w:val="28"/>
-          <w:lang w:val="ru-RU"/>
-        </w:rPr>
-        <w:t>Зарегистрированному пользователю доступны все возможности пользователя роли Guest</w:t>
-      </w:r>
+        <w:t xml:space="preserve">сервису по учету дипломных проектов, введя правильный URI в адресной строке браузера. При первом подключении система автоматически присваивает пользователю роль </w:t>
+      </w:r>
+      <w:proofErr w:type="spellStart"/>
+      <w:r>
+        <w:rPr>
+          <w:rFonts w:ascii="Times New Roman" w:hAnsi="Times New Roman" w:cs="Times New Roman"/>
+          <w:color w:val="000000" w:themeColor="text1"/>
+          <w:sz w:val="28"/>
+          <w:szCs w:val="28"/>
+          <w:lang w:val="ru-RU"/>
+        </w:rPr>
+        <w:t>Guest</w:t>
+      </w:r>
+      <w:proofErr w:type="spellEnd"/>
+      <w:r>
+        <w:rPr>
+          <w:rFonts w:ascii="Times New Roman" w:hAnsi="Times New Roman" w:cs="Times New Roman"/>
+          <w:color w:val="000000" w:themeColor="text1"/>
+          <w:sz w:val="28"/>
+          <w:szCs w:val="28"/>
+          <w:lang w:val="ru-RU"/>
+        </w:rPr>
+        <w:t xml:space="preserve"> (гость). В режиме </w:t>
+      </w:r>
+      <w:proofErr w:type="spellStart"/>
+      <w:r>
+        <w:rPr>
+          <w:rFonts w:ascii="Times New Roman" w:hAnsi="Times New Roman" w:cs="Times New Roman"/>
+          <w:color w:val="000000" w:themeColor="text1"/>
+          <w:sz w:val="28"/>
+          <w:szCs w:val="28"/>
+          <w:lang w:val="ru-RU"/>
+        </w:rPr>
+        <w:t>Guest</w:t>
+      </w:r>
+      <w:proofErr w:type="spellEnd"/>
+      <w:r>
+        <w:rPr>
+          <w:rFonts w:ascii="Times New Roman" w:hAnsi="Times New Roman" w:cs="Times New Roman"/>
+          <w:color w:val="000000" w:themeColor="text1"/>
+          <w:sz w:val="28"/>
+          <w:szCs w:val="28"/>
+          <w:lang w:val="ru-RU"/>
+        </w:rPr>
+        <w:t xml:space="preserve"> пользователю доступны ознакомительные функции: просмотр страницы с общей информацией о сервисе, описание процесса учета дипломных проектов, возможность изучить «Пользовательское соглашение» и «Политику конфиденциальности». Также гостевой пользователь может воспользоваться функцией регистрации и аутентификации для получения полного доступа к сервису.</w:t>
+      </w:r>
+    </w:p>
+    <w:p>
+      <w:pPr>
+        <w:spacing w:after="0"/>
+        <w:jc w:val="both"/>
+        <w:rPr>
+          <w:rFonts w:ascii="Times New Roman" w:hAnsi="Times New Roman" w:cs="Times New Roman"/>
+          <w:color w:val="000000" w:themeColor="text1"/>
+          <w:sz w:val="28"/>
+          <w:szCs w:val="28"/>
+          <w:lang w:val="ru-RU"/>
+        </w:rPr>
+      </w:pPr>
+      <w:r>
+        <w:rPr>
+          <w:rFonts w:ascii="Times New Roman" w:hAnsi="Times New Roman" w:cs="Times New Roman"/>
+          <w:color w:val="000000" w:themeColor="text1"/>
+          <w:sz w:val="28"/>
+          <w:szCs w:val="28"/>
+          <w:lang w:val="ru-RU"/>
+        </w:rPr>
+        <w:t xml:space="preserve">После нажатия на кнопку «Регистрация», пользователю необходимо заполнить форму с указанием стандартных данных: имя, фамилия, электронная почта, пароль, а также выбрать роль: студент или преподаватель. Дополнительно система запрашивает учебное заведение, факультет и направление обучения, если пользователь регистрируется в качестве студента. Для преподавателей необходимо указать кафедру и должность. После заполнения формы пользователю приходит письмо на указанную электронную почту для подтверждения регистрации. При успешном подтверждении, система переводит пользователя из режима </w:t>
+      </w:r>
+      <w:proofErr w:type="spellStart"/>
+      <w:r>
+        <w:rPr>
+          <w:rFonts w:ascii="Times New Roman" w:hAnsi="Times New Roman" w:cs="Times New Roman"/>
+          <w:color w:val="000000" w:themeColor="text1"/>
+          <w:sz w:val="28"/>
+          <w:szCs w:val="28"/>
+          <w:lang w:val="ru-RU"/>
+        </w:rPr>
+        <w:t>Guest</w:t>
+      </w:r>
+      <w:proofErr w:type="spellEnd"/>
+      <w:r>
+        <w:rPr>
+          <w:rFonts w:ascii="Times New Roman" w:hAnsi="Times New Roman" w:cs="Times New Roman"/>
+          <w:color w:val="000000" w:themeColor="text1"/>
+          <w:sz w:val="28"/>
+          <w:szCs w:val="28"/>
+          <w:lang w:val="ru-RU"/>
+        </w:rPr>
+        <w:t xml:space="preserve"> в режим User (зарегистрированный пользователь</w:t>
+      </w:r>
+      <w:r>
+        <w:rPr>
+          <w:rFonts w:ascii="Times New Roman" w:hAnsi="Times New Roman" w:cs="Times New Roman"/>
+          <w:color w:val="000000" w:themeColor="text1"/>
+          <w:sz w:val="28"/>
+          <w:szCs w:val="28"/>
+          <w:lang w:val="ru-RU"/>
+        </w:rPr>
+        <w:t xml:space="preserve">). Зарегистрированному пользователю доступны все возможности пользователя роли </w:t>
+      </w:r>
+      <w:proofErr w:type="spellStart"/>
+      <w:r>
+        <w:rPr>
+          <w:rFonts w:ascii="Times New Roman" w:hAnsi="Times New Roman" w:cs="Times New Roman"/>
+          <w:color w:val="000000" w:themeColor="text1"/>
+          <w:sz w:val="28"/>
+          <w:szCs w:val="28"/>
+          <w:lang w:val="ru-RU"/>
+        </w:rPr>
+        <w:t>Guest</w:t>
+      </w:r>
+      <w:proofErr w:type="spellEnd"/>
       <w:r>
         <w:rPr>
           <w:rFonts w:ascii="Times New Roman" w:hAnsi="Times New Roman" w:cs="Times New Roman"/>
@@ -4404,7 +4704,29 @@
           <w:szCs w:val="28"/>
           <w:lang w:val="ru-RU"/>
         </w:rPr>
-        <w:t>1. Студент (Student):</w:t>
+        <w:t>1. Студент (</w:t>
+      </w:r>
+      <w:proofErr w:type="spellStart"/>
+      <w:r>
+        <w:rPr>
+          <w:rFonts w:ascii="Times New Roman" w:hAnsi="Times New Roman" w:cs="Times New Roman"/>
+          <w:color w:val="000000" w:themeColor="text1"/>
+          <w:sz w:val="28"/>
+          <w:szCs w:val="28"/>
+          <w:lang w:val="ru-RU"/>
+        </w:rPr>
+        <w:t>Student</w:t>
+      </w:r>
+      <w:proofErr w:type="spellEnd"/>
+      <w:r>
+        <w:rPr>
+          <w:rFonts w:ascii="Times New Roman" w:hAnsi="Times New Roman" w:cs="Times New Roman"/>
+          <w:color w:val="000000" w:themeColor="text1"/>
+          <w:sz w:val="28"/>
+          <w:szCs w:val="28"/>
+          <w:lang w:val="ru-RU"/>
+        </w:rPr>
+        <w:t>):</w:t>
       </w:r>
     </w:p>
     <w:p>
@@ -4642,7 +4964,29 @@
           <w:szCs w:val="28"/>
           <w:lang w:val="ru-RU"/>
         </w:rPr>
-        <w:t xml:space="preserve"> Контролировать свой прогресс через график выполнения (диаграмму Ганта), где отображены ключевые этапы выполнения дипломного проекта.</w:t>
+        <w:t xml:space="preserve"> Контролировать свой прогресс через график выполнения (диаграмму </w:t>
+      </w:r>
+      <w:proofErr w:type="spellStart"/>
+      <w:r>
+        <w:rPr>
+          <w:rFonts w:ascii="Times New Roman" w:hAnsi="Times New Roman" w:cs="Times New Roman"/>
+          <w:color w:val="000000" w:themeColor="text1"/>
+          <w:sz w:val="28"/>
+          <w:szCs w:val="28"/>
+          <w:lang w:val="ru-RU"/>
+        </w:rPr>
+        <w:t>Ганта</w:t>
+      </w:r>
+      <w:proofErr w:type="spellEnd"/>
+      <w:r>
+        <w:rPr>
+          <w:rFonts w:ascii="Times New Roman" w:hAnsi="Times New Roman" w:cs="Times New Roman"/>
+          <w:color w:val="000000" w:themeColor="text1"/>
+          <w:sz w:val="28"/>
+          <w:szCs w:val="28"/>
+          <w:lang w:val="ru-RU"/>
+        </w:rPr>
+        <w:t>), где отображены ключевые этапы выполнения дипломного проекта.</w:t>
       </w:r>
     </w:p>
     <w:p>
@@ -4815,7 +5159,29 @@
           <w:szCs w:val="28"/>
           <w:lang w:val="ru-RU"/>
         </w:rPr>
-        <w:t xml:space="preserve"> (Teacher):</w:t>
+        <w:t xml:space="preserve"> (</w:t>
+      </w:r>
+      <w:proofErr w:type="spellStart"/>
+      <w:r>
+        <w:rPr>
+          <w:rFonts w:ascii="Times New Roman" w:hAnsi="Times New Roman" w:cs="Times New Roman"/>
+          <w:color w:val="000000" w:themeColor="text1"/>
+          <w:sz w:val="28"/>
+          <w:szCs w:val="28"/>
+          <w:lang w:val="ru-RU"/>
+        </w:rPr>
+        <w:t>Teacher</w:t>
+      </w:r>
+      <w:proofErr w:type="spellEnd"/>
+      <w:r>
+        <w:rPr>
+          <w:rFonts w:ascii="Times New Roman" w:hAnsi="Times New Roman" w:cs="Times New Roman"/>
+          <w:color w:val="000000" w:themeColor="text1"/>
+          <w:sz w:val="28"/>
+          <w:szCs w:val="28"/>
+          <w:lang w:val="ru-RU"/>
+        </w:rPr>
+        <w:t>):</w:t>
       </w:r>
     </w:p>
     <w:p>
@@ -5299,47 +5665,29 @@
           <w:szCs w:val="28"/>
           <w:lang w:val="ru-RU"/>
         </w:rPr>
-        <w:t xml:space="preserve"> </w:t>
-      </w:r>
-      <w:r>
-        <w:rPr>
-          <w:rFonts w:ascii="Times New Roman" w:hAnsi="Times New Roman" w:cs="Times New Roman"/>
-          <w:color w:val="000000" w:themeColor="text1"/>
-          <w:sz w:val="28"/>
-          <w:szCs w:val="28"/>
-          <w:lang w:val="ru-RU"/>
-        </w:rPr>
-        <w:t>Приглашать других преподавателей в качестве рецензентов для проверки и оценки дипломных проектов, чтобы обеспечить более всестороннюю экспертизу и обратную связь для студентов</w:t>
-      </w:r>
-      <w:r>
-        <w:rPr>
-          <w:rFonts w:ascii="Times New Roman" w:hAnsi="Times New Roman" w:cs="Times New Roman"/>
-          <w:color w:val="000000" w:themeColor="text1"/>
-          <w:sz w:val="28"/>
-          <w:szCs w:val="28"/>
-          <w:lang w:val="ru-RU"/>
-        </w:rPr>
-        <w:t>, а так же б</w:t>
-      </w:r>
-      <w:r>
-        <w:rPr>
-          <w:rFonts w:ascii="Times New Roman" w:hAnsi="Times New Roman" w:cs="Times New Roman"/>
-          <w:color w:val="000000" w:themeColor="text1"/>
-          <w:sz w:val="28"/>
-          <w:szCs w:val="28"/>
-          <w:lang w:val="ru-RU"/>
-        </w:rPr>
-        <w:t>ыть приглашенным рецензентом для других студентов</w:t>
-      </w:r>
-      <w:r>
-        <w:rPr>
-          <w:rFonts w:ascii="Times New Roman" w:hAnsi="Times New Roman" w:cs="Times New Roman"/>
-          <w:color w:val="000000" w:themeColor="text1"/>
-          <w:sz w:val="28"/>
-          <w:szCs w:val="28"/>
-          <w:lang w:val="ru-RU"/>
-        </w:rPr>
-        <w:t>.</w:t>
+        <w:t xml:space="preserve"> Приглашать других преподавателей в качестве рецензентов для проверки и оценки дипломных проектов, чтобы обеспечить более всестороннюю экспертизу и обратную связь для студентов, а </w:t>
+      </w:r>
+      <w:proofErr w:type="gramStart"/>
+      <w:r>
+        <w:rPr>
+          <w:rFonts w:ascii="Times New Roman" w:hAnsi="Times New Roman" w:cs="Times New Roman"/>
+          <w:color w:val="000000" w:themeColor="text1"/>
+          <w:sz w:val="28"/>
+          <w:szCs w:val="28"/>
+          <w:lang w:val="ru-RU"/>
+        </w:rPr>
+        <w:t>так же</w:t>
+      </w:r>
+      <w:proofErr w:type="gramEnd"/>
+      <w:r>
+        <w:rPr>
+          <w:rFonts w:ascii="Times New Roman" w:hAnsi="Times New Roman" w:cs="Times New Roman"/>
+          <w:color w:val="000000" w:themeColor="text1"/>
+          <w:sz w:val="28"/>
+          <w:szCs w:val="28"/>
+          <w:lang w:val="ru-RU"/>
+        </w:rPr>
+        <w:t xml:space="preserve"> быть приглашенным рецензентом для других студентов.</w:t>
       </w:r>
     </w:p>
     <w:p>
@@ -5801,17 +6149,7 @@
           <w:szCs w:val="28"/>
           <w:lang w:val="ru-RU"/>
         </w:rPr>
-        <w:t xml:space="preserve"> Просмотр логов, для мониторинга любых нарушений и задержек по сдаче дипломных проектов</w:t>
-      </w:r>
-      <w:r>
-        <w:rPr>
-          <w:rFonts w:ascii="Times New Roman" w:hAnsi="Times New Roman" w:cs="Times New Roman"/>
-          <w:color w:val="000000" w:themeColor="text1"/>
-          <w:sz w:val="28"/>
-          <w:szCs w:val="28"/>
-          <w:lang w:val="ru-RU"/>
-        </w:rPr>
-        <w:t>.</w:t>
+        <w:t xml:space="preserve"> Просмотр логов, для мониторинга любых нарушений и задержек по сдаче дипломных проектов.</w:t>
       </w:r>
     </w:p>
     <w:p>
@@ -6093,15 +6431,6 @@
           <w:lang w:val="ru-RU"/>
         </w:rPr>
         <w:br/>
-      </w:r>
-      <w:r>
-        <w:rPr>
-          <w:rFonts w:ascii="Times New Roman" w:hAnsi="Times New Roman" w:cs="Times New Roman"/>
-          <w:color w:val="000000" w:themeColor="text1"/>
-          <w:sz w:val="28"/>
-          <w:szCs w:val="28"/>
-          <w:lang w:val="ru-RU"/>
-        </w:rPr>
         <w:t>1.1. Пользовательские роли</w:t>
       </w:r>
     </w:p>
@@ -6374,6 +6703,7 @@
                 <w:lang w:val="en-US"/>
               </w:rPr>
             </w:pPr>
+            <w:proofErr w:type="spellStart"/>
             <w:r>
               <w:rPr>
                 <w:rFonts w:ascii="Times New Roman" w:hAnsi="Times New Roman" w:cs="Times New Roman"/>
@@ -6384,8 +6714,35 @@
                 <w:szCs w:val="28"/>
                 <w:lang w:val="en-US"/>
               </w:rPr>
-              <w:t>Название прецедента</w:t>
-            </w:r>
+              <w:t>Название</w:t>
+            </w:r>
+            <w:proofErr w:type="spellEnd"/>
+            <w:r>
+              <w:rPr>
+                <w:rFonts w:ascii="Times New Roman" w:hAnsi="Times New Roman" w:cs="Times New Roman"/>
+                <w:b/>
+                <w:bCs/>
+                <w:color w:val="000000" w:themeColor="text1"/>
+                <w:sz w:val="28"/>
+                <w:szCs w:val="28"/>
+                <w:lang w:val="en-US"/>
+              </w:rPr>
+              <w:t xml:space="preserve"> </w:t>
+            </w:r>
+            <w:proofErr w:type="spellStart"/>
+            <w:r>
+              <w:rPr>
+                <w:rFonts w:ascii="Times New Roman" w:hAnsi="Times New Roman" w:cs="Times New Roman"/>
+                <w:b/>
+                <w:bCs/>
+                <w:color w:val="000000" w:themeColor="text1"/>
+                <w:sz w:val="28"/>
+                <w:szCs w:val="28"/>
+                <w:lang w:val="en-US"/>
+              </w:rPr>
+              <w:t>прецедента</w:t>
+            </w:r>
+            <w:proofErr w:type="spellEnd"/>
           </w:p>
         </w:tc>
         <w:tc>
@@ -6406,6 +6763,7 @@
                 <w:lang w:val="en-US"/>
               </w:rPr>
             </w:pPr>
+            <w:proofErr w:type="spellStart"/>
             <w:r>
               <w:rPr>
                 <w:rFonts w:ascii="Times New Roman" w:hAnsi="Times New Roman" w:cs="Times New Roman"/>
@@ -6416,8 +6774,35 @@
                 <w:szCs w:val="28"/>
                 <w:lang w:val="en-US"/>
               </w:rPr>
-              <w:t>Описание прецедента</w:t>
-            </w:r>
+              <w:t>Описание</w:t>
+            </w:r>
+            <w:proofErr w:type="spellEnd"/>
+            <w:r>
+              <w:rPr>
+                <w:rFonts w:ascii="Times New Roman" w:hAnsi="Times New Roman" w:cs="Times New Roman"/>
+                <w:b/>
+                <w:bCs/>
+                <w:color w:val="000000" w:themeColor="text1"/>
+                <w:sz w:val="28"/>
+                <w:szCs w:val="28"/>
+                <w:lang w:val="en-US"/>
+              </w:rPr>
+              <w:t xml:space="preserve"> </w:t>
+            </w:r>
+            <w:proofErr w:type="spellStart"/>
+            <w:r>
+              <w:rPr>
+                <w:rFonts w:ascii="Times New Roman" w:hAnsi="Times New Roman" w:cs="Times New Roman"/>
+                <w:b/>
+                <w:bCs/>
+                <w:color w:val="000000" w:themeColor="text1"/>
+                <w:sz w:val="28"/>
+                <w:szCs w:val="28"/>
+                <w:lang w:val="en-US"/>
+              </w:rPr>
+              <w:t>прецедента</w:t>
+            </w:r>
+            <w:proofErr w:type="spellEnd"/>
           </w:p>
         </w:tc>
       </w:tr>
@@ -6444,6 +6829,7 @@
                 <w:lang w:val="en-US"/>
               </w:rPr>
             </w:pPr>
+            <w:proofErr w:type="spellStart"/>
             <w:r>
               <w:rPr>
                 <w:rFonts w:ascii="Times New Roman" w:hAnsi="Times New Roman" w:cs="Times New Roman"/>
@@ -6452,8 +6838,53 @@
                 <w:szCs w:val="28"/>
                 <w:lang w:val="en-US"/>
               </w:rPr>
-              <w:t>Просмотр информации о сервисе</w:t>
-            </w:r>
+              <w:t>Просмотр</w:t>
+            </w:r>
+            <w:proofErr w:type="spellEnd"/>
+            <w:r>
+              <w:rPr>
+                <w:rFonts w:ascii="Times New Roman" w:hAnsi="Times New Roman" w:cs="Times New Roman"/>
+                <w:color w:val="000000" w:themeColor="text1"/>
+                <w:sz w:val="28"/>
+                <w:szCs w:val="28"/>
+                <w:lang w:val="en-US"/>
+              </w:rPr>
+              <w:t xml:space="preserve"> </w:t>
+            </w:r>
+            <w:proofErr w:type="spellStart"/>
+            <w:r>
+              <w:rPr>
+                <w:rFonts w:ascii="Times New Roman" w:hAnsi="Times New Roman" w:cs="Times New Roman"/>
+                <w:color w:val="000000" w:themeColor="text1"/>
+                <w:sz w:val="28"/>
+                <w:szCs w:val="28"/>
+                <w:lang w:val="en-US"/>
+              </w:rPr>
+              <w:t>информации</w:t>
+            </w:r>
+            <w:proofErr w:type="spellEnd"/>
+            <w:r>
+              <w:rPr>
+                <w:rFonts w:ascii="Times New Roman" w:hAnsi="Times New Roman" w:cs="Times New Roman"/>
+                <w:color w:val="000000" w:themeColor="text1"/>
+                <w:sz w:val="28"/>
+                <w:szCs w:val="28"/>
+                <w:lang w:val="en-US"/>
+              </w:rPr>
+              <w:t xml:space="preserve"> о </w:t>
+            </w:r>
+            <w:proofErr w:type="spellStart"/>
+            <w:r>
+              <w:rPr>
+                <w:rFonts w:ascii="Times New Roman" w:hAnsi="Times New Roman" w:cs="Times New Roman"/>
+                <w:color w:val="000000" w:themeColor="text1"/>
+                <w:sz w:val="28"/>
+                <w:szCs w:val="28"/>
+                <w:lang w:val="en-US"/>
+              </w:rPr>
+              <w:t>сервисе</w:t>
+            </w:r>
+            <w:proofErr w:type="spellEnd"/>
           </w:p>
         </w:tc>
         <w:tc>
@@ -6505,6 +6936,7 @@
                 <w:lang w:val="en-US"/>
               </w:rPr>
             </w:pPr>
+            <w:proofErr w:type="spellStart"/>
             <w:r>
               <w:rPr>
                 <w:rFonts w:ascii="Times New Roman" w:hAnsi="Times New Roman" w:cs="Times New Roman"/>
@@ -6513,8 +6945,31 @@
                 <w:szCs w:val="28"/>
                 <w:lang w:val="en-US"/>
               </w:rPr>
-              <w:t>Ознакомление с документацией</w:t>
-            </w:r>
+              <w:t>Ознакомление</w:t>
+            </w:r>
+            <w:proofErr w:type="spellEnd"/>
+            <w:r>
+              <w:rPr>
+                <w:rFonts w:ascii="Times New Roman" w:hAnsi="Times New Roman" w:cs="Times New Roman"/>
+                <w:color w:val="000000" w:themeColor="text1"/>
+                <w:sz w:val="28"/>
+                <w:szCs w:val="28"/>
+                <w:lang w:val="en-US"/>
+              </w:rPr>
+              <w:t xml:space="preserve"> с </w:t>
+            </w:r>
+            <w:proofErr w:type="spellStart"/>
+            <w:r>
+              <w:rPr>
+                <w:rFonts w:ascii="Times New Roman" w:hAnsi="Times New Roman" w:cs="Times New Roman"/>
+                <w:color w:val="000000" w:themeColor="text1"/>
+                <w:sz w:val="28"/>
+                <w:szCs w:val="28"/>
+                <w:lang w:val="en-US"/>
+              </w:rPr>
+              <w:t>документацией</w:t>
+            </w:r>
+            <w:proofErr w:type="spellEnd"/>
           </w:p>
         </w:tc>
         <w:tc>
@@ -6566,6 +7021,7 @@
                 <w:lang w:val="en-US"/>
               </w:rPr>
             </w:pPr>
+            <w:proofErr w:type="spellStart"/>
             <w:r>
               <w:rPr>
                 <w:rFonts w:ascii="Times New Roman" w:hAnsi="Times New Roman" w:cs="Times New Roman"/>
@@ -6576,6 +7032,7 @@
               </w:rPr>
               <w:t>Регистрация</w:t>
             </w:r>
+            <w:proofErr w:type="spellEnd"/>
           </w:p>
         </w:tc>
         <w:tc>
@@ -6627,6 +7084,7 @@
                 <w:lang w:val="en-US"/>
               </w:rPr>
             </w:pPr>
+            <w:proofErr w:type="spellStart"/>
             <w:r>
               <w:rPr>
                 <w:rFonts w:ascii="Times New Roman" w:hAnsi="Times New Roman" w:cs="Times New Roman"/>
@@ -6637,6 +7095,7 @@
               </w:rPr>
               <w:t>Авторизация</w:t>
             </w:r>
+            <w:proofErr w:type="spellEnd"/>
           </w:p>
         </w:tc>
         <w:tc>
@@ -6739,6 +7198,7 @@
                 <w:lang w:val="ru-RU"/>
               </w:rPr>
             </w:pPr>
+            <w:proofErr w:type="spellStart"/>
             <w:r>
               <w:rPr>
                 <w:rFonts w:ascii="Times New Roman" w:hAnsi="Times New Roman" w:cs="Times New Roman"/>
@@ -6749,8 +7209,35 @@
                 <w:szCs w:val="28"/>
                 <w:lang w:val="en-US"/>
               </w:rPr>
-              <w:t>Название прецедента</w:t>
-            </w:r>
+              <w:t>Название</w:t>
+            </w:r>
+            <w:proofErr w:type="spellEnd"/>
+            <w:r>
+              <w:rPr>
+                <w:rFonts w:ascii="Times New Roman" w:hAnsi="Times New Roman" w:cs="Times New Roman"/>
+                <w:b/>
+                <w:bCs/>
+                <w:color w:val="000000" w:themeColor="text1"/>
+                <w:sz w:val="28"/>
+                <w:szCs w:val="28"/>
+                <w:lang w:val="en-US"/>
+              </w:rPr>
+              <w:t xml:space="preserve"> </w:t>
+            </w:r>
+            <w:proofErr w:type="spellStart"/>
+            <w:r>
+              <w:rPr>
+                <w:rFonts w:ascii="Times New Roman" w:hAnsi="Times New Roman" w:cs="Times New Roman"/>
+                <w:b/>
+                <w:bCs/>
+                <w:color w:val="000000" w:themeColor="text1"/>
+                <w:sz w:val="28"/>
+                <w:szCs w:val="28"/>
+                <w:lang w:val="en-US"/>
+              </w:rPr>
+              <w:t>прецедента</w:t>
+            </w:r>
+            <w:proofErr w:type="spellEnd"/>
           </w:p>
         </w:tc>
         <w:tc>
@@ -6771,6 +7258,7 @@
                 <w:lang w:val="ru-RU"/>
               </w:rPr>
             </w:pPr>
+            <w:proofErr w:type="spellStart"/>
             <w:r>
               <w:rPr>
                 <w:rFonts w:ascii="Times New Roman" w:hAnsi="Times New Roman" w:cs="Times New Roman"/>
@@ -6781,8 +7269,35 @@
                 <w:szCs w:val="28"/>
                 <w:lang w:val="en-US"/>
               </w:rPr>
-              <w:t>Описание прецедента</w:t>
-            </w:r>
+              <w:t>Описание</w:t>
+            </w:r>
+            <w:proofErr w:type="spellEnd"/>
+            <w:r>
+              <w:rPr>
+                <w:rFonts w:ascii="Times New Roman" w:hAnsi="Times New Roman" w:cs="Times New Roman"/>
+                <w:b/>
+                <w:bCs/>
+                <w:color w:val="000000" w:themeColor="text1"/>
+                <w:sz w:val="28"/>
+                <w:szCs w:val="28"/>
+                <w:lang w:val="en-US"/>
+              </w:rPr>
+              <w:t xml:space="preserve"> </w:t>
+            </w:r>
+            <w:proofErr w:type="spellStart"/>
+            <w:r>
+              <w:rPr>
+                <w:rFonts w:ascii="Times New Roman" w:hAnsi="Times New Roman" w:cs="Times New Roman"/>
+                <w:b/>
+                <w:bCs/>
+                <w:color w:val="000000" w:themeColor="text1"/>
+                <w:sz w:val="28"/>
+                <w:szCs w:val="28"/>
+                <w:lang w:val="en-US"/>
+              </w:rPr>
+              <w:t>прецедента</w:t>
+            </w:r>
+            <w:proofErr w:type="spellEnd"/>
           </w:p>
         </w:tc>
       </w:tr>
@@ -7021,7 +7536,27 @@
                 <w:szCs w:val="28"/>
                 <w:lang w:val="ru-RU"/>
               </w:rPr>
-              <w:t>Студент может просматривать сроки сдачи и этапы выполнения проекта с помощью диаграммы Ганта.</w:t>
+              <w:t xml:space="preserve">Студент может просматривать сроки сдачи и этапы выполнения проекта с помощью диаграммы </w:t>
+            </w:r>
+            <w:proofErr w:type="spellStart"/>
+            <w:r>
+              <w:rPr>
+                <w:rFonts w:ascii="Times New Roman" w:hAnsi="Times New Roman" w:cs="Times New Roman"/>
+                <w:sz w:val="28"/>
+                <w:szCs w:val="28"/>
+                <w:lang w:val="ru-RU"/>
+              </w:rPr>
+              <w:t>Ганта</w:t>
+            </w:r>
+            <w:proofErr w:type="spellEnd"/>
+            <w:r>
+              <w:rPr>
+                <w:rFonts w:ascii="Times New Roman" w:hAnsi="Times New Roman" w:cs="Times New Roman"/>
+                <w:sz w:val="28"/>
+                <w:szCs w:val="28"/>
+                <w:lang w:val="ru-RU"/>
+              </w:rPr>
+              <w:t>.</w:t>
             </w:r>
           </w:p>
         </w:tc>
@@ -7271,6 +7806,7 @@
                 <w:lang w:val="en-US"/>
               </w:rPr>
             </w:pPr>
+            <w:proofErr w:type="spellStart"/>
             <w:r>
               <w:rPr>
                 <w:rFonts w:ascii="Times New Roman" w:hAnsi="Times New Roman" w:cs="Times New Roman"/>
@@ -7281,8 +7817,35 @@
                 <w:szCs w:val="28"/>
                 <w:lang w:val="en-US"/>
               </w:rPr>
-              <w:t>Название прецедента</w:t>
-            </w:r>
+              <w:t>Название</w:t>
+            </w:r>
+            <w:proofErr w:type="spellEnd"/>
+            <w:r>
+              <w:rPr>
+                <w:rFonts w:ascii="Times New Roman" w:hAnsi="Times New Roman" w:cs="Times New Roman"/>
+                <w:b/>
+                <w:bCs/>
+                <w:color w:val="000000" w:themeColor="text1"/>
+                <w:sz w:val="28"/>
+                <w:szCs w:val="28"/>
+                <w:lang w:val="en-US"/>
+              </w:rPr>
+              <w:t xml:space="preserve"> </w:t>
+            </w:r>
+            <w:proofErr w:type="spellStart"/>
+            <w:r>
+              <w:rPr>
+                <w:rFonts w:ascii="Times New Roman" w:hAnsi="Times New Roman" w:cs="Times New Roman"/>
+                <w:b/>
+                <w:bCs/>
+                <w:color w:val="000000" w:themeColor="text1"/>
+                <w:sz w:val="28"/>
+                <w:szCs w:val="28"/>
+                <w:lang w:val="en-US"/>
+              </w:rPr>
+              <w:t>прецедента</w:t>
+            </w:r>
+            <w:proofErr w:type="spellEnd"/>
           </w:p>
         </w:tc>
         <w:tc>
@@ -7305,6 +7868,7 @@
                 <w:lang w:val="en-US"/>
               </w:rPr>
             </w:pPr>
+            <w:proofErr w:type="spellStart"/>
             <w:r>
               <w:rPr>
                 <w:rFonts w:ascii="Times New Roman" w:hAnsi="Times New Roman" w:cs="Times New Roman"/>
@@ -7314,8 +7878,33 @@
                 <w:szCs w:val="28"/>
                 <w:lang w:val="en-US"/>
               </w:rPr>
-              <w:t>Описание прецедента</w:t>
-            </w:r>
+              <w:t>Описание</w:t>
+            </w:r>
+            <w:proofErr w:type="spellEnd"/>
+            <w:r>
+              <w:rPr>
+                <w:rFonts w:ascii="Times New Roman" w:hAnsi="Times New Roman" w:cs="Times New Roman"/>
+                <w:b/>
+                <w:bCs/>
+                <w:sz w:val="28"/>
+                <w:szCs w:val="28"/>
+                <w:lang w:val="en-US"/>
+              </w:rPr>
+              <w:t xml:space="preserve"> </w:t>
+            </w:r>
+            <w:proofErr w:type="spellStart"/>
+            <w:r>
+              <w:rPr>
+                <w:rFonts w:ascii="Times New Roman" w:hAnsi="Times New Roman" w:cs="Times New Roman"/>
+                <w:b/>
+                <w:bCs/>
+                <w:sz w:val="28"/>
+                <w:szCs w:val="28"/>
+                <w:lang w:val="en-US"/>
+              </w:rPr>
+              <w:t>прецедента</w:t>
+            </w:r>
+            <w:proofErr w:type="spellEnd"/>
           </w:p>
         </w:tc>
       </w:tr>
@@ -7341,6 +7930,7 @@
                 <w:lang w:val="en-US"/>
               </w:rPr>
             </w:pPr>
+            <w:proofErr w:type="spellStart"/>
             <w:r>
               <w:rPr>
                 <w:rFonts w:ascii="Times New Roman" w:hAnsi="Times New Roman" w:cs="Times New Roman"/>
@@ -7348,8 +7938,49 @@
                 <w:szCs w:val="28"/>
                 <w:lang w:val="en-US"/>
               </w:rPr>
-              <w:t>Просмотр списка проектов</w:t>
-            </w:r>
+              <w:t>Просмотр</w:t>
+            </w:r>
+            <w:proofErr w:type="spellEnd"/>
+            <w:r>
+              <w:rPr>
+                <w:rFonts w:ascii="Times New Roman" w:hAnsi="Times New Roman" w:cs="Times New Roman"/>
+                <w:sz w:val="28"/>
+                <w:szCs w:val="28"/>
+                <w:lang w:val="en-US"/>
+              </w:rPr>
+              <w:t xml:space="preserve"> </w:t>
+            </w:r>
+            <w:proofErr w:type="spellStart"/>
+            <w:r>
+              <w:rPr>
+                <w:rFonts w:ascii="Times New Roman" w:hAnsi="Times New Roman" w:cs="Times New Roman"/>
+                <w:sz w:val="28"/>
+                <w:szCs w:val="28"/>
+                <w:lang w:val="en-US"/>
+              </w:rPr>
+              <w:t>списка</w:t>
+            </w:r>
+            <w:proofErr w:type="spellEnd"/>
+            <w:r>
+              <w:rPr>
+                <w:rFonts w:ascii="Times New Roman" w:hAnsi="Times New Roman" w:cs="Times New Roman"/>
+                <w:sz w:val="28"/>
+                <w:szCs w:val="28"/>
+                <w:lang w:val="en-US"/>
+              </w:rPr>
+              <w:t xml:space="preserve"> </w:t>
+            </w:r>
+            <w:proofErr w:type="spellStart"/>
+            <w:r>
+              <w:rPr>
+                <w:rFonts w:ascii="Times New Roman" w:hAnsi="Times New Roman" w:cs="Times New Roman"/>
+                <w:sz w:val="28"/>
+                <w:szCs w:val="28"/>
+                <w:lang w:val="en-US"/>
+              </w:rPr>
+              <w:t>проектов</w:t>
+            </w:r>
+            <w:proofErr w:type="spellEnd"/>
           </w:p>
         </w:tc>
         <w:tc>
@@ -7404,6 +8035,7 @@
                 <w:lang w:val="en-US"/>
               </w:rPr>
             </w:pPr>
+            <w:proofErr w:type="spellStart"/>
             <w:r>
               <w:rPr>
                 <w:rFonts w:ascii="Times New Roman" w:hAnsi="Times New Roman" w:cs="Times New Roman"/>
@@ -7411,8 +8043,49 @@
                 <w:szCs w:val="28"/>
                 <w:lang w:val="en-US"/>
               </w:rPr>
-              <w:t>Оценка и комментирование работы</w:t>
-            </w:r>
+              <w:t>Оценка</w:t>
+            </w:r>
+            <w:proofErr w:type="spellEnd"/>
+            <w:r>
+              <w:rPr>
+                <w:rFonts w:ascii="Times New Roman" w:hAnsi="Times New Roman" w:cs="Times New Roman"/>
+                <w:sz w:val="28"/>
+                <w:szCs w:val="28"/>
+                <w:lang w:val="en-US"/>
+              </w:rPr>
+              <w:t xml:space="preserve"> и </w:t>
+            </w:r>
+            <w:proofErr w:type="spellStart"/>
+            <w:r>
+              <w:rPr>
+                <w:rFonts w:ascii="Times New Roman" w:hAnsi="Times New Roman" w:cs="Times New Roman"/>
+                <w:sz w:val="28"/>
+                <w:szCs w:val="28"/>
+                <w:lang w:val="en-US"/>
+              </w:rPr>
+              <w:t>комментирование</w:t>
+            </w:r>
+            <w:proofErr w:type="spellEnd"/>
+            <w:r>
+              <w:rPr>
+                <w:rFonts w:ascii="Times New Roman" w:hAnsi="Times New Roman" w:cs="Times New Roman"/>
+                <w:sz w:val="28"/>
+                <w:szCs w:val="28"/>
+                <w:lang w:val="en-US"/>
+              </w:rPr>
+              <w:t xml:space="preserve"> </w:t>
+            </w:r>
+            <w:proofErr w:type="spellStart"/>
+            <w:r>
+              <w:rPr>
+                <w:rFonts w:ascii="Times New Roman" w:hAnsi="Times New Roman" w:cs="Times New Roman"/>
+                <w:sz w:val="28"/>
+                <w:szCs w:val="28"/>
+                <w:lang w:val="en-US"/>
+              </w:rPr>
+              <w:t>работы</w:t>
+            </w:r>
+            <w:proofErr w:type="spellEnd"/>
           </w:p>
         </w:tc>
         <w:tc>
@@ -7467,6 +8140,7 @@
                 <w:lang w:val="en-US"/>
               </w:rPr>
             </w:pPr>
+            <w:proofErr w:type="spellStart"/>
             <w:r>
               <w:rPr>
                 <w:rFonts w:ascii="Times New Roman" w:hAnsi="Times New Roman" w:cs="Times New Roman"/>
@@ -7474,8 +8148,49 @@
                 <w:szCs w:val="28"/>
                 <w:lang w:val="en-US"/>
               </w:rPr>
-              <w:t>Назначение промежуточных задач</w:t>
-            </w:r>
+              <w:t>Назначение</w:t>
+            </w:r>
+            <w:proofErr w:type="spellEnd"/>
+            <w:r>
+              <w:rPr>
+                <w:rFonts w:ascii="Times New Roman" w:hAnsi="Times New Roman" w:cs="Times New Roman"/>
+                <w:sz w:val="28"/>
+                <w:szCs w:val="28"/>
+                <w:lang w:val="en-US"/>
+              </w:rPr>
+              <w:t xml:space="preserve"> </w:t>
+            </w:r>
+            <w:proofErr w:type="spellStart"/>
+            <w:r>
+              <w:rPr>
+                <w:rFonts w:ascii="Times New Roman" w:hAnsi="Times New Roman" w:cs="Times New Roman"/>
+                <w:sz w:val="28"/>
+                <w:szCs w:val="28"/>
+                <w:lang w:val="en-US"/>
+              </w:rPr>
+              <w:t>промежуточных</w:t>
+            </w:r>
+            <w:proofErr w:type="spellEnd"/>
+            <w:r>
+              <w:rPr>
+                <w:rFonts w:ascii="Times New Roman" w:hAnsi="Times New Roman" w:cs="Times New Roman"/>
+                <w:sz w:val="28"/>
+                <w:szCs w:val="28"/>
+                <w:lang w:val="en-US"/>
+              </w:rPr>
+              <w:t xml:space="preserve"> </w:t>
+            </w:r>
+            <w:proofErr w:type="spellStart"/>
+            <w:r>
+              <w:rPr>
+                <w:rFonts w:ascii="Times New Roman" w:hAnsi="Times New Roman" w:cs="Times New Roman"/>
+                <w:sz w:val="28"/>
+                <w:szCs w:val="28"/>
+                <w:lang w:val="en-US"/>
+              </w:rPr>
+              <w:t>задач</w:t>
+            </w:r>
+            <w:proofErr w:type="spellEnd"/>
           </w:p>
         </w:tc>
         <w:tc>
@@ -7539,6 +8254,7 @@
                 <w:lang w:val="en-US"/>
               </w:rPr>
             </w:pPr>
+            <w:proofErr w:type="spellStart"/>
             <w:r>
               <w:rPr>
                 <w:rFonts w:ascii="Times New Roman" w:hAnsi="Times New Roman" w:cs="Times New Roman"/>
@@ -7546,8 +8262,29 @@
                 <w:szCs w:val="28"/>
                 <w:lang w:val="en-US"/>
               </w:rPr>
-              <w:t>Приглашение рецензентов</w:t>
-            </w:r>
+              <w:t>Приглашение</w:t>
+            </w:r>
+            <w:proofErr w:type="spellEnd"/>
+            <w:r>
+              <w:rPr>
+                <w:rFonts w:ascii="Times New Roman" w:hAnsi="Times New Roman" w:cs="Times New Roman"/>
+                <w:sz w:val="28"/>
+                <w:szCs w:val="28"/>
+                <w:lang w:val="en-US"/>
+              </w:rPr>
+              <w:t xml:space="preserve"> </w:t>
+            </w:r>
+            <w:proofErr w:type="spellStart"/>
+            <w:r>
+              <w:rPr>
+                <w:rFonts w:ascii="Times New Roman" w:hAnsi="Times New Roman" w:cs="Times New Roman"/>
+                <w:sz w:val="28"/>
+                <w:szCs w:val="28"/>
+                <w:lang w:val="en-US"/>
+              </w:rPr>
+              <w:t>рецензентов</w:t>
+            </w:r>
+            <w:proofErr w:type="spellEnd"/>
           </w:p>
         </w:tc>
         <w:tc>
@@ -7602,6 +8339,7 @@
                 <w:lang w:val="en-US"/>
               </w:rPr>
             </w:pPr>
+            <w:proofErr w:type="spellStart"/>
             <w:r>
               <w:rPr>
                 <w:rFonts w:ascii="Times New Roman" w:hAnsi="Times New Roman" w:cs="Times New Roman"/>
@@ -7609,8 +8347,29 @@
                 <w:szCs w:val="28"/>
                 <w:lang w:val="en-US"/>
               </w:rPr>
-              <w:t>Самостоятельное рецензирование</w:t>
-            </w:r>
+              <w:t>Самостоятельное</w:t>
+            </w:r>
+            <w:proofErr w:type="spellEnd"/>
+            <w:r>
+              <w:rPr>
+                <w:rFonts w:ascii="Times New Roman" w:hAnsi="Times New Roman" w:cs="Times New Roman"/>
+                <w:sz w:val="28"/>
+                <w:szCs w:val="28"/>
+                <w:lang w:val="en-US"/>
+              </w:rPr>
+              <w:t xml:space="preserve"> </w:t>
+            </w:r>
+            <w:proofErr w:type="spellStart"/>
+            <w:r>
+              <w:rPr>
+                <w:rFonts w:ascii="Times New Roman" w:hAnsi="Times New Roman" w:cs="Times New Roman"/>
+                <w:sz w:val="28"/>
+                <w:szCs w:val="28"/>
+                <w:lang w:val="en-US"/>
+              </w:rPr>
+              <w:t>рецензирование</w:t>
+            </w:r>
+            <w:proofErr w:type="spellEnd"/>
           </w:p>
         </w:tc>
         <w:tc>
@@ -7665,6 +8424,7 @@
                 <w:lang w:val="en-US"/>
               </w:rPr>
             </w:pPr>
+            <w:proofErr w:type="spellStart"/>
             <w:r>
               <w:rPr>
                 <w:rFonts w:ascii="Times New Roman" w:hAnsi="Times New Roman" w:cs="Times New Roman"/>
@@ -7672,8 +8432,29 @@
                 <w:szCs w:val="28"/>
                 <w:lang w:val="en-US"/>
               </w:rPr>
-              <w:t>Отправка уведомлений</w:t>
-            </w:r>
+              <w:t>Отправка</w:t>
+            </w:r>
+            <w:proofErr w:type="spellEnd"/>
+            <w:r>
+              <w:rPr>
+                <w:rFonts w:ascii="Times New Roman" w:hAnsi="Times New Roman" w:cs="Times New Roman"/>
+                <w:sz w:val="28"/>
+                <w:szCs w:val="28"/>
+                <w:lang w:val="en-US"/>
+              </w:rPr>
+              <w:t xml:space="preserve"> </w:t>
+            </w:r>
+            <w:proofErr w:type="spellStart"/>
+            <w:r>
+              <w:rPr>
+                <w:rFonts w:ascii="Times New Roman" w:hAnsi="Times New Roman" w:cs="Times New Roman"/>
+                <w:sz w:val="28"/>
+                <w:szCs w:val="28"/>
+                <w:lang w:val="en-US"/>
+              </w:rPr>
+              <w:t>уведомлений</w:t>
+            </w:r>
+            <w:proofErr w:type="spellEnd"/>
           </w:p>
         </w:tc>
         <w:tc>
@@ -7728,6 +8509,7 @@
                 <w:lang w:val="en-US"/>
               </w:rPr>
             </w:pPr>
+            <w:proofErr w:type="spellStart"/>
             <w:r>
               <w:rPr>
                 <w:rFonts w:ascii="Times New Roman" w:hAnsi="Times New Roman" w:cs="Times New Roman"/>
@@ -7735,8 +8517,29 @@
                 <w:szCs w:val="28"/>
                 <w:lang w:val="en-US"/>
               </w:rPr>
-              <w:t>Проведение консультаций</w:t>
-            </w:r>
+              <w:t>Проведение</w:t>
+            </w:r>
+            <w:proofErr w:type="spellEnd"/>
+            <w:r>
+              <w:rPr>
+                <w:rFonts w:ascii="Times New Roman" w:hAnsi="Times New Roman" w:cs="Times New Roman"/>
+                <w:sz w:val="28"/>
+                <w:szCs w:val="28"/>
+                <w:lang w:val="en-US"/>
+              </w:rPr>
+              <w:t xml:space="preserve"> </w:t>
+            </w:r>
+            <w:proofErr w:type="spellStart"/>
+            <w:r>
+              <w:rPr>
+                <w:rFonts w:ascii="Times New Roman" w:hAnsi="Times New Roman" w:cs="Times New Roman"/>
+                <w:sz w:val="28"/>
+                <w:szCs w:val="28"/>
+                <w:lang w:val="en-US"/>
+              </w:rPr>
+              <w:t>консультаций</w:t>
+            </w:r>
+            <w:proofErr w:type="spellEnd"/>
           </w:p>
         </w:tc>
         <w:tc>
@@ -7855,6 +8658,7 @@
                 <w:lang w:val="en-US"/>
               </w:rPr>
             </w:pPr>
+            <w:proofErr w:type="spellStart"/>
             <w:r>
               <w:rPr>
                 <w:rFonts w:ascii="Times New Roman" w:hAnsi="Times New Roman" w:cs="Times New Roman"/>
@@ -7864,8 +8668,33 @@
                 <w:szCs w:val="28"/>
                 <w:lang w:val="en-US"/>
               </w:rPr>
-              <w:t>Название прецедента</w:t>
-            </w:r>
+              <w:t>Название</w:t>
+            </w:r>
+            <w:proofErr w:type="spellEnd"/>
+            <w:r>
+              <w:rPr>
+                <w:rFonts w:ascii="Times New Roman" w:hAnsi="Times New Roman" w:cs="Times New Roman"/>
+                <w:b/>
+                <w:bCs/>
+                <w:sz w:val="28"/>
+                <w:szCs w:val="28"/>
+                <w:lang w:val="en-US"/>
+              </w:rPr>
+              <w:t xml:space="preserve"> </w:t>
+            </w:r>
+            <w:proofErr w:type="spellStart"/>
+            <w:r>
+              <w:rPr>
+                <w:rFonts w:ascii="Times New Roman" w:hAnsi="Times New Roman" w:cs="Times New Roman"/>
+                <w:b/>
+                <w:bCs/>
+                <w:sz w:val="28"/>
+                <w:szCs w:val="28"/>
+                <w:lang w:val="en-US"/>
+              </w:rPr>
+              <w:t>прецедента</w:t>
+            </w:r>
+            <w:proofErr w:type="spellEnd"/>
           </w:p>
         </w:tc>
         <w:tc>
@@ -7888,6 +8717,7 @@
                 <w:lang w:val="en-US"/>
               </w:rPr>
             </w:pPr>
+            <w:proofErr w:type="spellStart"/>
             <w:r>
               <w:rPr>
                 <w:rFonts w:ascii="Times New Roman" w:hAnsi="Times New Roman" w:cs="Times New Roman"/>
@@ -7897,8 +8727,33 @@
                 <w:szCs w:val="28"/>
                 <w:lang w:val="en-US"/>
               </w:rPr>
-              <w:t>Описание прецедента</w:t>
-            </w:r>
+              <w:t>Описание</w:t>
+            </w:r>
+            <w:proofErr w:type="spellEnd"/>
+            <w:r>
+              <w:rPr>
+                <w:rFonts w:ascii="Times New Roman" w:hAnsi="Times New Roman" w:cs="Times New Roman"/>
+                <w:b/>
+                <w:bCs/>
+                <w:sz w:val="28"/>
+                <w:szCs w:val="28"/>
+                <w:lang w:val="en-US"/>
+              </w:rPr>
+              <w:t xml:space="preserve"> </w:t>
+            </w:r>
+            <w:proofErr w:type="spellStart"/>
+            <w:r>
+              <w:rPr>
+                <w:rFonts w:ascii="Times New Roman" w:hAnsi="Times New Roman" w:cs="Times New Roman"/>
+                <w:b/>
+                <w:bCs/>
+                <w:sz w:val="28"/>
+                <w:szCs w:val="28"/>
+                <w:lang w:val="en-US"/>
+              </w:rPr>
+              <w:t>прецедента</w:t>
+            </w:r>
+            <w:proofErr w:type="spellEnd"/>
           </w:p>
         </w:tc>
       </w:tr>
@@ -7921,6 +8776,7 @@
                 <w:lang w:val="en-US"/>
               </w:rPr>
             </w:pPr>
+            <w:proofErr w:type="spellStart"/>
             <w:r>
               <w:rPr>
                 <w:rFonts w:ascii="Times New Roman" w:hAnsi="Times New Roman" w:cs="Times New Roman"/>
@@ -7928,8 +8784,29 @@
                 <w:szCs w:val="28"/>
                 <w:lang w:val="en-US"/>
               </w:rPr>
-              <w:t>Управление проектами</w:t>
-            </w:r>
+              <w:t>Управление</w:t>
+            </w:r>
+            <w:proofErr w:type="spellEnd"/>
+            <w:r>
+              <w:rPr>
+                <w:rFonts w:ascii="Times New Roman" w:hAnsi="Times New Roman" w:cs="Times New Roman"/>
+                <w:sz w:val="28"/>
+                <w:szCs w:val="28"/>
+                <w:lang w:val="en-US"/>
+              </w:rPr>
+              <w:t xml:space="preserve"> </w:t>
+            </w:r>
+            <w:proofErr w:type="spellStart"/>
+            <w:r>
+              <w:rPr>
+                <w:rFonts w:ascii="Times New Roman" w:hAnsi="Times New Roman" w:cs="Times New Roman"/>
+                <w:sz w:val="28"/>
+                <w:szCs w:val="28"/>
+                <w:lang w:val="en-US"/>
+              </w:rPr>
+              <w:t>проектами</w:t>
+            </w:r>
+            <w:proofErr w:type="spellEnd"/>
           </w:p>
         </w:tc>
         <w:tc>
@@ -7981,6 +8858,7 @@
                 <w:lang w:val="en-US"/>
               </w:rPr>
             </w:pPr>
+            <w:proofErr w:type="spellStart"/>
             <w:r>
               <w:rPr>
                 <w:rFonts w:ascii="Times New Roman" w:hAnsi="Times New Roman" w:cs="Times New Roman"/>
@@ -7988,8 +8866,49 @@
                 <w:szCs w:val="28"/>
                 <w:lang w:val="en-US"/>
               </w:rPr>
-              <w:t>Мониторинг выполнения работ</w:t>
-            </w:r>
+              <w:t>Мониторинг</w:t>
+            </w:r>
+            <w:proofErr w:type="spellEnd"/>
+            <w:r>
+              <w:rPr>
+                <w:rFonts w:ascii="Times New Roman" w:hAnsi="Times New Roman" w:cs="Times New Roman"/>
+                <w:sz w:val="28"/>
+                <w:szCs w:val="28"/>
+                <w:lang w:val="en-US"/>
+              </w:rPr>
+              <w:t xml:space="preserve"> </w:t>
+            </w:r>
+            <w:proofErr w:type="spellStart"/>
+            <w:r>
+              <w:rPr>
+                <w:rFonts w:ascii="Times New Roman" w:hAnsi="Times New Roman" w:cs="Times New Roman"/>
+                <w:sz w:val="28"/>
+                <w:szCs w:val="28"/>
+                <w:lang w:val="en-US"/>
+              </w:rPr>
+              <w:t>выполнения</w:t>
+            </w:r>
+            <w:proofErr w:type="spellEnd"/>
+            <w:r>
+              <w:rPr>
+                <w:rFonts w:ascii="Times New Roman" w:hAnsi="Times New Roman" w:cs="Times New Roman"/>
+                <w:sz w:val="28"/>
+                <w:szCs w:val="28"/>
+                <w:lang w:val="en-US"/>
+              </w:rPr>
+              <w:t xml:space="preserve"> </w:t>
+            </w:r>
+            <w:proofErr w:type="spellStart"/>
+            <w:r>
+              <w:rPr>
+                <w:rFonts w:ascii="Times New Roman" w:hAnsi="Times New Roman" w:cs="Times New Roman"/>
+                <w:sz w:val="28"/>
+                <w:szCs w:val="28"/>
+                <w:lang w:val="en-US"/>
+              </w:rPr>
+              <w:t>работ</w:t>
+            </w:r>
+            <w:proofErr w:type="spellEnd"/>
           </w:p>
         </w:tc>
         <w:tc>
@@ -8041,6 +8960,7 @@
                 <w:lang w:val="en-US"/>
               </w:rPr>
             </w:pPr>
+            <w:proofErr w:type="spellStart"/>
             <w:r>
               <w:rPr>
                 <w:rFonts w:ascii="Times New Roman" w:hAnsi="Times New Roman" w:cs="Times New Roman"/>
@@ -8048,8 +8968,29 @@
                 <w:szCs w:val="28"/>
                 <w:lang w:val="en-US"/>
               </w:rPr>
-              <w:t>Управление пользователями</w:t>
-            </w:r>
+              <w:t>Управление</w:t>
+            </w:r>
+            <w:proofErr w:type="spellEnd"/>
+            <w:r>
+              <w:rPr>
+                <w:rFonts w:ascii="Times New Roman" w:hAnsi="Times New Roman" w:cs="Times New Roman"/>
+                <w:sz w:val="28"/>
+                <w:szCs w:val="28"/>
+                <w:lang w:val="en-US"/>
+              </w:rPr>
+              <w:t xml:space="preserve"> </w:t>
+            </w:r>
+            <w:proofErr w:type="spellStart"/>
+            <w:r>
+              <w:rPr>
+                <w:rFonts w:ascii="Times New Roman" w:hAnsi="Times New Roman" w:cs="Times New Roman"/>
+                <w:sz w:val="28"/>
+                <w:szCs w:val="28"/>
+                <w:lang w:val="en-US"/>
+              </w:rPr>
+              <w:t>пользователями</w:t>
+            </w:r>
+            <w:proofErr w:type="spellEnd"/>
           </w:p>
         </w:tc>
         <w:tc>
@@ -8111,6 +9052,7 @@
                 <w:lang w:val="en-US"/>
               </w:rPr>
             </w:pPr>
+            <w:proofErr w:type="spellStart"/>
             <w:r>
               <w:rPr>
                 <w:rFonts w:ascii="Times New Roman" w:hAnsi="Times New Roman" w:cs="Times New Roman"/>
@@ -8119,8 +9061,29 @@
                 <w:lang w:val="en-US"/>
               </w:rPr>
               <w:lastRenderedPageBreak/>
-              <w:t>Формирование отчетов</w:t>
-            </w:r>
+              <w:t>Формирование</w:t>
+            </w:r>
+            <w:proofErr w:type="spellEnd"/>
+            <w:r>
+              <w:rPr>
+                <w:rFonts w:ascii="Times New Roman" w:hAnsi="Times New Roman" w:cs="Times New Roman"/>
+                <w:sz w:val="28"/>
+                <w:szCs w:val="28"/>
+                <w:lang w:val="en-US"/>
+              </w:rPr>
+              <w:t xml:space="preserve"> </w:t>
+            </w:r>
+            <w:proofErr w:type="spellStart"/>
+            <w:r>
+              <w:rPr>
+                <w:rFonts w:ascii="Times New Roman" w:hAnsi="Times New Roman" w:cs="Times New Roman"/>
+                <w:sz w:val="28"/>
+                <w:szCs w:val="28"/>
+                <w:lang w:val="en-US"/>
+              </w:rPr>
+              <w:t>отчетов</w:t>
+            </w:r>
+            <w:proofErr w:type="spellEnd"/>
           </w:p>
         </w:tc>
         <w:tc>
@@ -8172,6 +9135,7 @@
                 <w:lang w:val="en-US"/>
               </w:rPr>
             </w:pPr>
+            <w:proofErr w:type="spellStart"/>
             <w:r>
               <w:rPr>
                 <w:rFonts w:ascii="Times New Roman" w:hAnsi="Times New Roman" w:cs="Times New Roman"/>
@@ -8179,8 +9143,49 @@
                 <w:szCs w:val="28"/>
                 <w:lang w:val="en-US"/>
               </w:rPr>
-              <w:t>Управление шаблонами проектов</w:t>
-            </w:r>
+              <w:t>Управление</w:t>
+            </w:r>
+            <w:proofErr w:type="spellEnd"/>
+            <w:r>
+              <w:rPr>
+                <w:rFonts w:ascii="Times New Roman" w:hAnsi="Times New Roman" w:cs="Times New Roman"/>
+                <w:sz w:val="28"/>
+                <w:szCs w:val="28"/>
+                <w:lang w:val="en-US"/>
+              </w:rPr>
+              <w:t xml:space="preserve"> </w:t>
+            </w:r>
+            <w:proofErr w:type="spellStart"/>
+            <w:r>
+              <w:rPr>
+                <w:rFonts w:ascii="Times New Roman" w:hAnsi="Times New Roman" w:cs="Times New Roman"/>
+                <w:sz w:val="28"/>
+                <w:szCs w:val="28"/>
+                <w:lang w:val="en-US"/>
+              </w:rPr>
+              <w:t>шаблонами</w:t>
+            </w:r>
+            <w:proofErr w:type="spellEnd"/>
+            <w:r>
+              <w:rPr>
+                <w:rFonts w:ascii="Times New Roman" w:hAnsi="Times New Roman" w:cs="Times New Roman"/>
+                <w:sz w:val="28"/>
+                <w:szCs w:val="28"/>
+                <w:lang w:val="en-US"/>
+              </w:rPr>
+              <w:t xml:space="preserve"> </w:t>
+            </w:r>
+            <w:proofErr w:type="spellStart"/>
+            <w:r>
+              <w:rPr>
+                <w:rFonts w:ascii="Times New Roman" w:hAnsi="Times New Roman" w:cs="Times New Roman"/>
+                <w:sz w:val="28"/>
+                <w:szCs w:val="28"/>
+                <w:lang w:val="en-US"/>
+              </w:rPr>
+              <w:t>проектов</w:t>
+            </w:r>
+            <w:proofErr w:type="spellEnd"/>
           </w:p>
         </w:tc>
         <w:tc>
@@ -8229,38 +9234,19 @@
       </w:pPr>
       <w:r>
         <w:rPr>
-          <w:rFonts w:ascii="Times New Roman" w:hAnsi="Times New Roman" w:cs="Times New Roman"/>
-          <w:sz w:val="28"/>
-          <w:szCs w:val="28"/>
-          <w:lang w:val="ru-RU"/>
-        </w:rPr>
-        <w:tab/>
-      </w:r>
-    </w:p>
-    <w:p>
-      <w:pPr>
-        <w:rPr>
-          <w:rFonts w:ascii="Times New Roman" w:hAnsi="Times New Roman" w:cs="Times New Roman"/>
-          <w:sz w:val="28"/>
-          <w:szCs w:val="28"/>
-          <w:lang w:val="ru-RU"/>
-        </w:rPr>
-      </w:pPr>
-      <w:r>
-        <w:rPr>
           <w:noProof/>
         </w:rPr>
         <w:drawing>
-          <wp:anchor distT="0" distB="0" distL="114300" distR="114300" simplePos="0" relativeHeight="251657216" behindDoc="0" locked="0" layoutInCell="1" allowOverlap="1" wp14:anchorId="30C7C982" wp14:editId="54B43A9F">
+          <wp:anchor distT="0" distB="0" distL="114300" distR="114300" simplePos="0" relativeHeight="251657216" behindDoc="0" locked="0" layoutInCell="1" allowOverlap="1" wp14:anchorId="30C7C982" wp14:editId="5CF434E6">
             <wp:simplePos x="0" y="0"/>
             <wp:positionH relativeFrom="column">
-              <wp:posOffset>17145</wp:posOffset>
+              <wp:posOffset>-783590</wp:posOffset>
             </wp:positionH>
             <wp:positionV relativeFrom="paragraph">
-              <wp:posOffset>681355</wp:posOffset>
+              <wp:posOffset>515620</wp:posOffset>
             </wp:positionV>
-            <wp:extent cx="6174740" cy="5494020"/>
-            <wp:effectExtent l="0" t="0" r="0" b="0"/>
+            <wp:extent cx="7064375" cy="3855720"/>
+            <wp:effectExtent l="0" t="0" r="3175" b="0"/>
             <wp:wrapSquare wrapText="bothSides"/>
             <wp:docPr id="1475151496" name="Рисунок 1"/>
             <wp:cNvGraphicFramePr>
@@ -8270,7 +9256,7 @@
               <a:graphicData uri="http://schemas.openxmlformats.org/drawingml/2006/picture">
                 <pic:pic xmlns:pic="http://schemas.openxmlformats.org/drawingml/2006/picture">
                   <pic:nvPicPr>
-                    <pic:cNvPr id="1475151496" name=""/>
+                    <pic:cNvPr id="1475151496" name="Рисунок 1"/>
                     <pic:cNvPicPr/>
                   </pic:nvPicPr>
                   <pic:blipFill>
@@ -8288,7 +9274,7 @@
                   <pic:spPr>
                     <a:xfrm>
                       <a:off x="0" y="0"/>
-                      <a:ext cx="6174740" cy="5494020"/>
+                      <a:ext cx="7064375" cy="3855720"/>
                     </a:xfrm>
                     <a:prstGeom prst="rect">
                       <a:avLst/>
@@ -8313,6 +9299,25 @@
           <w:szCs w:val="28"/>
           <w:lang w:val="ru-RU"/>
         </w:rPr>
+        <w:tab/>
+      </w:r>
+    </w:p>
+    <w:p>
+      <w:pPr>
+        <w:rPr>
+          <w:rFonts w:ascii="Times New Roman" w:hAnsi="Times New Roman" w:cs="Times New Roman"/>
+          <w:sz w:val="28"/>
+          <w:szCs w:val="28"/>
+          <w:lang w:val="ru-RU"/>
+        </w:rPr>
+      </w:pPr>
+      <w:r>
+        <w:rPr>
+          <w:rFonts w:ascii="Times New Roman" w:hAnsi="Times New Roman" w:cs="Times New Roman"/>
+          <w:sz w:val="28"/>
+          <w:szCs w:val="28"/>
+          <w:lang w:val="ru-RU"/>
+        </w:rPr>
         <w:br w:type="page"/>
       </w:r>
     </w:p>
@@ -8459,7 +9464,17 @@
           <w:szCs w:val="28"/>
           <w:lang w:val="ru-RU"/>
         </w:rPr>
-        <w:t>Аналитик:</w:t>
+        <w:t>Аналитик</w:t>
+      </w:r>
+      <w:proofErr w:type="gramStart"/>
+      <w:r>
+        <w:rPr>
+          <w:rFonts w:ascii="Times New Roman" w:hAnsi="Times New Roman" w:cs="Times New Roman"/>
+          <w:sz w:val="28"/>
+          <w:szCs w:val="28"/>
+          <w:lang w:val="ru-RU"/>
+        </w:rPr>
+        <w:t>:</w:t>
       </w:r>
       <w:r>
         <w:rPr>
@@ -8477,7 +9492,17 @@
           <w:szCs w:val="28"/>
           <w:lang w:val="ru-RU"/>
         </w:rPr>
-        <w:t>На этом этапе аналитик проводит детальный анализ требований, выявленных инициатором. Создаются технические задания и спецификации, которые будут использоваться на всех последующих этапах. Включает в себя моделирование бизнес</w:t>
+        <w:t>На</w:t>
+      </w:r>
+      <w:proofErr w:type="gramEnd"/>
+      <w:r>
+        <w:rPr>
+          <w:rFonts w:ascii="Times New Roman" w:hAnsi="Times New Roman" w:cs="Times New Roman"/>
+          <w:sz w:val="28"/>
+          <w:szCs w:val="28"/>
+          <w:lang w:val="ru-RU"/>
+        </w:rPr>
+        <w:t xml:space="preserve"> этом этапе аналитик проводит детальный анализ требований, выявленных инициатором. Создаются технические задания и спецификации, которые будут использоваться на всех последующих этапах. Включает в себя моделирование бизнес</w:t>
       </w:r>
       <w:r>
         <w:rPr>
@@ -8615,7 +9640,27 @@
           <w:szCs w:val="28"/>
           <w:lang w:val="ru-RU"/>
         </w:rPr>
-        <w:t>Тестировщики: После завершения разработки проект передается тестировщикам. Они проверяют работоспособность системы, ищут баги и проводят функциональное тестирование. На этом этапе проводится также нагрузочное тестирование, проверка безопасности и юзабилити</w:t>
+        <w:t>Тестировщики</w:t>
+      </w:r>
+      <w:proofErr w:type="gramStart"/>
+      <w:r>
+        <w:rPr>
+          <w:rFonts w:ascii="Times New Roman" w:hAnsi="Times New Roman" w:cs="Times New Roman"/>
+          <w:sz w:val="28"/>
+          <w:szCs w:val="28"/>
+          <w:lang w:val="ru-RU"/>
+        </w:rPr>
+        <w:t>: После</w:t>
+      </w:r>
+      <w:proofErr w:type="gramEnd"/>
+      <w:r>
+        <w:rPr>
+          <w:rFonts w:ascii="Times New Roman" w:hAnsi="Times New Roman" w:cs="Times New Roman"/>
+          <w:sz w:val="28"/>
+          <w:szCs w:val="28"/>
+          <w:lang w:val="ru-RU"/>
+        </w:rPr>
+        <w:t xml:space="preserve"> завершения разработки проект передается тестировщикам. Они проверяют работоспособность системы, ищут баги и проводят функциональное тестирование. На этом этапе проводится также нагрузочное тестирование, проверка безопасности и юзабилити</w:t>
       </w:r>
       <w:r>
         <w:rPr>
@@ -8667,7 +9712,27 @@
           <w:szCs w:val="28"/>
           <w:lang w:val="ru-RU"/>
         </w:rPr>
-        <w:t>Внедрение: Когда система готова и протестирована, начинается этап внедрения. На этом этапе проводится установка и настройка системы на серверах заказчика. Проводится обучение пользователей и развертывание системы в эксплуатацию.</w:t>
+        <w:t>Внедрение</w:t>
+      </w:r>
+      <w:proofErr w:type="gramStart"/>
+      <w:r>
+        <w:rPr>
+          <w:rFonts w:ascii="Times New Roman" w:hAnsi="Times New Roman" w:cs="Times New Roman"/>
+          <w:sz w:val="28"/>
+          <w:szCs w:val="28"/>
+          <w:lang w:val="ru-RU"/>
+        </w:rPr>
+        <w:t>: Когда</w:t>
+      </w:r>
+      <w:proofErr w:type="gramEnd"/>
+      <w:r>
+        <w:rPr>
+          <w:rFonts w:ascii="Times New Roman" w:hAnsi="Times New Roman" w:cs="Times New Roman"/>
+          <w:sz w:val="28"/>
+          <w:szCs w:val="28"/>
+          <w:lang w:val="ru-RU"/>
+        </w:rPr>
+        <w:t xml:space="preserve"> система готова и протестирована, начинается этап внедрения. На этом этапе проводится установка и настройка системы на серверах заказчика. Проводится обучение пользователей и развертывание системы в эксплуатацию.</w:t>
       </w:r>
     </w:p>
     <w:p>
@@ -8701,7 +9766,27 @@
           <w:szCs w:val="28"/>
           <w:lang w:val="ru-RU"/>
         </w:rPr>
-        <w:t>Поддержка: После успешного внедрения система передается в поддержку. На этом этапе обеспечивается оперативное решение возникающих проблем, обновление и совершенствование системы в соответствии с новыми требованиями. Проводится мониторинг работы сервиса и техническое обслуживание.</w:t>
+        <w:t>Поддержка</w:t>
+      </w:r>
+      <w:proofErr w:type="gramStart"/>
+      <w:r>
+        <w:rPr>
+          <w:rFonts w:ascii="Times New Roman" w:hAnsi="Times New Roman" w:cs="Times New Roman"/>
+          <w:sz w:val="28"/>
+          <w:szCs w:val="28"/>
+          <w:lang w:val="ru-RU"/>
+        </w:rPr>
+        <w:t>: После</w:t>
+      </w:r>
+      <w:proofErr w:type="gramEnd"/>
+      <w:r>
+        <w:rPr>
+          <w:rFonts w:ascii="Times New Roman" w:hAnsi="Times New Roman" w:cs="Times New Roman"/>
+          <w:sz w:val="28"/>
+          <w:szCs w:val="28"/>
+          <w:lang w:val="ru-RU"/>
+        </w:rPr>
+        <w:t xml:space="preserve"> успешного внедрения система передается в поддержку. На этом этапе обеспечивается оперативное решение возникающих проблем, обновление и совершенствование системы в соответствии с новыми требованиями. Проводится мониторинг работы сервиса и техническое обслуживание.</w:t>
       </w:r>
     </w:p>
     <w:p>
@@ -8763,1274 +9848,58 @@
           <w:lang w:val="ru-RU"/>
         </w:rPr>
         <w:lastRenderedPageBreak/>
-        <mc:AlternateContent>
-          <mc:Choice Requires="wps">
-            <w:drawing>
-              <wp:anchor distT="0" distB="0" distL="114300" distR="114300" simplePos="0" relativeHeight="251682816" behindDoc="0" locked="0" layoutInCell="1" allowOverlap="1" wp14:anchorId="393EF47C" wp14:editId="37F6A688">
-                <wp:simplePos x="0" y="0"/>
-                <wp:positionH relativeFrom="column">
-                  <wp:posOffset>2775585</wp:posOffset>
-                </wp:positionH>
-                <wp:positionV relativeFrom="paragraph">
-                  <wp:posOffset>3890010</wp:posOffset>
-                </wp:positionV>
-                <wp:extent cx="0" cy="335280"/>
-                <wp:effectExtent l="76200" t="0" r="76200" b="64770"/>
-                <wp:wrapNone/>
-                <wp:docPr id="190202765" name="Прямая со стрелкой 19"/>
-                <wp:cNvGraphicFramePr/>
-                <a:graphic xmlns:a="http://schemas.openxmlformats.org/drawingml/2006/main">
-                  <a:graphicData uri="http://schemas.microsoft.com/office/word/2010/wordprocessingShape">
-                    <wps:wsp>
-                      <wps:cNvCnPr/>
-                      <wps:spPr>
-                        <a:xfrm>
-                          <a:off x="0" y="0"/>
-                          <a:ext cx="0" cy="335280"/>
-                        </a:xfrm>
-                        <a:prstGeom prst="straightConnector1">
-                          <a:avLst/>
-                        </a:prstGeom>
-                        <a:ln>
-                          <a:solidFill>
-                            <a:schemeClr val="tx1"/>
-                          </a:solidFill>
-                          <a:tailEnd type="triangle"/>
-                        </a:ln>
-                      </wps:spPr>
-                      <wps:style>
-                        <a:lnRef idx="1">
-                          <a:schemeClr val="accent1"/>
-                        </a:lnRef>
-                        <a:fillRef idx="0">
-                          <a:schemeClr val="accent1"/>
-                        </a:fillRef>
-                        <a:effectRef idx="0">
-                          <a:schemeClr val="accent1"/>
-                        </a:effectRef>
-                        <a:fontRef idx="minor">
-                          <a:schemeClr val="tx1"/>
-                        </a:fontRef>
-                      </wps:style>
-                      <wps:bodyPr/>
-                    </wps:wsp>
-                  </a:graphicData>
-                </a:graphic>
-              </wp:anchor>
-            </w:drawing>
-          </mc:Choice>
-          <mc:Fallback>
-            <w:pict>
-              <v:shapetype w14:anchorId="6B439C79" id="_x0000_t32" coordsize="21600,21600" o:spt="32" o:oned="t" path="m,l21600,21600e" filled="f">
-                <v:path arrowok="t" fillok="f" o:connecttype="none"/>
-                <o:lock v:ext="edit" shapetype="t"/>
-              </v:shapetype>
-              <v:shape id="Прямая со стрелкой 19" o:spid="_x0000_s1026" type="#_x0000_t32" style="position:absolute;margin-left:218.55pt;margin-top:306.3pt;width:0;height:26.4pt;z-index:251682816;visibility:visible;mso-wrap-style:square;mso-wrap-distance-left:9pt;mso-wrap-distance-top:0;mso-wrap-distance-right:9pt;mso-wrap-distance-bottom:0;mso-position-horizontal:absolute;mso-position-horizontal-relative:text;mso-position-vertical:absolute;mso-position-vertical-relative:text" o:gfxdata="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" strokecolor="black [3213]" strokeweight=".5pt">
-                <v:stroke endarrow="block" joinstyle="miter"/>
-              </v:shape>
-            </w:pict>
-          </mc:Fallback>
-        </mc:AlternateContent>
-      </w:r>
-      <w:r>
-        <w:rPr>
-          <w:rFonts w:ascii="Times New Roman" w:hAnsi="Times New Roman" w:cs="Times New Roman"/>
-          <w:noProof/>
-          <w:sz w:val="28"/>
-          <w:szCs w:val="28"/>
-          <w:lang w:val="ru-RU"/>
-        </w:rPr>
-        <mc:AlternateContent>
-          <mc:Choice Requires="wps">
-            <w:drawing>
-              <wp:anchor distT="0" distB="0" distL="114300" distR="114300" simplePos="0" relativeHeight="251680768" behindDoc="0" locked="0" layoutInCell="1" allowOverlap="1" wp14:anchorId="5BCEB358" wp14:editId="17262B57">
-                <wp:simplePos x="0" y="0"/>
-                <wp:positionH relativeFrom="column">
-                  <wp:posOffset>2775585</wp:posOffset>
-                </wp:positionH>
-                <wp:positionV relativeFrom="paragraph">
-                  <wp:posOffset>3196590</wp:posOffset>
-                </wp:positionV>
-                <wp:extent cx="0" cy="335280"/>
-                <wp:effectExtent l="76200" t="0" r="76200" b="64770"/>
-                <wp:wrapNone/>
-                <wp:docPr id="1328665326" name="Прямая со стрелкой 19"/>
-                <wp:cNvGraphicFramePr/>
-                <a:graphic xmlns:a="http://schemas.openxmlformats.org/drawingml/2006/main">
-                  <a:graphicData uri="http://schemas.microsoft.com/office/word/2010/wordprocessingShape">
-                    <wps:wsp>
-                      <wps:cNvCnPr/>
-                      <wps:spPr>
-                        <a:xfrm>
-                          <a:off x="0" y="0"/>
-                          <a:ext cx="0" cy="335280"/>
-                        </a:xfrm>
-                        <a:prstGeom prst="straightConnector1">
-                          <a:avLst/>
-                        </a:prstGeom>
-                        <a:ln>
-                          <a:solidFill>
-                            <a:schemeClr val="tx1"/>
-                          </a:solidFill>
-                          <a:tailEnd type="triangle"/>
-                        </a:ln>
-                      </wps:spPr>
-                      <wps:style>
-                        <a:lnRef idx="1">
-                          <a:schemeClr val="accent1"/>
-                        </a:lnRef>
-                        <a:fillRef idx="0">
-                          <a:schemeClr val="accent1"/>
-                        </a:fillRef>
-                        <a:effectRef idx="0">
-                          <a:schemeClr val="accent1"/>
-                        </a:effectRef>
-                        <a:fontRef idx="minor">
-                          <a:schemeClr val="tx1"/>
-                        </a:fontRef>
-                      </wps:style>
-                      <wps:bodyPr/>
-                    </wps:wsp>
-                  </a:graphicData>
-                </a:graphic>
-              </wp:anchor>
-            </w:drawing>
-          </mc:Choice>
-          <mc:Fallback>
-            <w:pict>
-              <v:shape w14:anchorId="6A81B5C0" id="Прямая со стрелкой 19" o:spid="_x0000_s1026" type="#_x0000_t32" style="position:absolute;margin-left:218.55pt;margin-top:251.7pt;width:0;height:26.4pt;z-index:251680768;visibility:visible;mso-wrap-style:square;mso-wrap-distance-left:9pt;mso-wrap-distance-top:0;mso-wrap-distance-right:9pt;mso-wrap-distance-bottom:0;mso-position-horizontal:absolute;mso-position-horizontal-relative:text;mso-position-vertical:absolute;mso-position-vertical-relative:text" o:gfxdata="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" strokecolor="black [3213]" strokeweight=".5pt">
-                <v:stroke endarrow="block" joinstyle="miter"/>
-              </v:shape>
-            </w:pict>
-          </mc:Fallback>
-        </mc:AlternateContent>
-      </w:r>
-      <w:r>
-        <w:rPr>
-          <w:rFonts w:ascii="Times New Roman" w:hAnsi="Times New Roman" w:cs="Times New Roman"/>
-          <w:noProof/>
-          <w:sz w:val="28"/>
-          <w:szCs w:val="28"/>
-          <w:lang w:val="ru-RU"/>
-        </w:rPr>
-        <mc:AlternateContent>
-          <mc:Choice Requires="wps">
-            <w:drawing>
-              <wp:anchor distT="0" distB="0" distL="114300" distR="114300" simplePos="0" relativeHeight="251678720" behindDoc="0" locked="0" layoutInCell="1" allowOverlap="1" wp14:anchorId="5DFAE0D9" wp14:editId="51D3C4BB">
-                <wp:simplePos x="0" y="0"/>
-                <wp:positionH relativeFrom="column">
-                  <wp:posOffset>2767965</wp:posOffset>
-                </wp:positionH>
-                <wp:positionV relativeFrom="paragraph">
-                  <wp:posOffset>2510790</wp:posOffset>
-                </wp:positionV>
-                <wp:extent cx="0" cy="335280"/>
-                <wp:effectExtent l="76200" t="0" r="76200" b="64770"/>
-                <wp:wrapNone/>
-                <wp:docPr id="229260877" name="Прямая со стрелкой 19"/>
-                <wp:cNvGraphicFramePr/>
-                <a:graphic xmlns:a="http://schemas.openxmlformats.org/drawingml/2006/main">
-                  <a:graphicData uri="http://schemas.microsoft.com/office/word/2010/wordprocessingShape">
-                    <wps:wsp>
-                      <wps:cNvCnPr/>
-                      <wps:spPr>
-                        <a:xfrm>
-                          <a:off x="0" y="0"/>
-                          <a:ext cx="0" cy="335280"/>
-                        </a:xfrm>
-                        <a:prstGeom prst="straightConnector1">
-                          <a:avLst/>
-                        </a:prstGeom>
-                        <a:ln>
-                          <a:solidFill>
-                            <a:schemeClr val="tx1"/>
-                          </a:solidFill>
-                          <a:tailEnd type="triangle"/>
-                        </a:ln>
-                      </wps:spPr>
-                      <wps:style>
-                        <a:lnRef idx="1">
-                          <a:schemeClr val="accent1"/>
-                        </a:lnRef>
-                        <a:fillRef idx="0">
-                          <a:schemeClr val="accent1"/>
-                        </a:fillRef>
-                        <a:effectRef idx="0">
-                          <a:schemeClr val="accent1"/>
-                        </a:effectRef>
-                        <a:fontRef idx="minor">
-                          <a:schemeClr val="tx1"/>
-                        </a:fontRef>
-                      </wps:style>
-                      <wps:bodyPr/>
-                    </wps:wsp>
-                  </a:graphicData>
-                </a:graphic>
-              </wp:anchor>
-            </w:drawing>
-          </mc:Choice>
-          <mc:Fallback>
-            <w:pict>
-              <v:shape w14:anchorId="298C6DF2" id="Прямая со стрелкой 19" o:spid="_x0000_s1026" type="#_x0000_t32" style="position:absolute;margin-left:217.95pt;margin-top:197.7pt;width:0;height:26.4pt;z-index:251678720;visibility:visible;mso-wrap-style:square;mso-wrap-distance-left:9pt;mso-wrap-distance-top:0;mso-wrap-distance-right:9pt;mso-wrap-distance-bottom:0;mso-position-horizontal:absolute;mso-position-horizontal-relative:text;mso-position-vertical:absolute;mso-position-vertical-relative:text" o:gfxdata="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" strokecolor="black [3213]" strokeweight=".5pt">
-                <v:stroke endarrow="block" joinstyle="miter"/>
-              </v:shape>
-            </w:pict>
-          </mc:Fallback>
-        </mc:AlternateContent>
-      </w:r>
-      <w:r>
-        <w:rPr>
-          <w:rFonts w:ascii="Times New Roman" w:hAnsi="Times New Roman" w:cs="Times New Roman"/>
-          <w:noProof/>
-          <w:sz w:val="28"/>
-          <w:szCs w:val="28"/>
-          <w:lang w:val="ru-RU"/>
-        </w:rPr>
-        <mc:AlternateContent>
-          <mc:Choice Requires="wps">
-            <w:drawing>
-              <wp:anchor distT="0" distB="0" distL="114300" distR="114300" simplePos="0" relativeHeight="251676672" behindDoc="0" locked="0" layoutInCell="1" allowOverlap="1" wp14:anchorId="76D43BF2" wp14:editId="6208B03B">
-                <wp:simplePos x="0" y="0"/>
-                <wp:positionH relativeFrom="column">
-                  <wp:posOffset>2767965</wp:posOffset>
-                </wp:positionH>
-                <wp:positionV relativeFrom="paragraph">
-                  <wp:posOffset>1824990</wp:posOffset>
-                </wp:positionV>
-                <wp:extent cx="0" cy="335280"/>
-                <wp:effectExtent l="76200" t="0" r="76200" b="64770"/>
-                <wp:wrapNone/>
-                <wp:docPr id="738775674" name="Прямая со стрелкой 19"/>
-                <wp:cNvGraphicFramePr/>
-                <a:graphic xmlns:a="http://schemas.openxmlformats.org/drawingml/2006/main">
-                  <a:graphicData uri="http://schemas.microsoft.com/office/word/2010/wordprocessingShape">
-                    <wps:wsp>
-                      <wps:cNvCnPr/>
-                      <wps:spPr>
-                        <a:xfrm>
-                          <a:off x="0" y="0"/>
-                          <a:ext cx="0" cy="335280"/>
-                        </a:xfrm>
-                        <a:prstGeom prst="straightConnector1">
-                          <a:avLst/>
-                        </a:prstGeom>
-                        <a:ln>
-                          <a:solidFill>
-                            <a:schemeClr val="tx1"/>
-                          </a:solidFill>
-                          <a:tailEnd type="triangle"/>
-                        </a:ln>
-                      </wps:spPr>
-                      <wps:style>
-                        <a:lnRef idx="1">
-                          <a:schemeClr val="accent1"/>
-                        </a:lnRef>
-                        <a:fillRef idx="0">
-                          <a:schemeClr val="accent1"/>
-                        </a:fillRef>
-                        <a:effectRef idx="0">
-                          <a:schemeClr val="accent1"/>
-                        </a:effectRef>
-                        <a:fontRef idx="minor">
-                          <a:schemeClr val="tx1"/>
-                        </a:fontRef>
-                      </wps:style>
-                      <wps:bodyPr/>
-                    </wps:wsp>
-                  </a:graphicData>
-                </a:graphic>
-              </wp:anchor>
-            </w:drawing>
-          </mc:Choice>
-          <mc:Fallback>
-            <w:pict>
-              <v:shape w14:anchorId="42803042" id="Прямая со стрелкой 19" o:spid="_x0000_s1026" type="#_x0000_t32" style="position:absolute;margin-left:217.95pt;margin-top:143.7pt;width:0;height:26.4pt;z-index:251676672;visibility:visible;mso-wrap-style:square;mso-wrap-distance-left:9pt;mso-wrap-distance-top:0;mso-wrap-distance-right:9pt;mso-wrap-distance-bottom:0;mso-position-horizontal:absolute;mso-position-horizontal-relative:text;mso-position-vertical:absolute;mso-position-vertical-relative:text" o:gfxdata="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" strokecolor="black [3213]" strokeweight=".5pt">
-                <v:stroke endarrow="block" joinstyle="miter"/>
-              </v:shape>
-            </w:pict>
-          </mc:Fallback>
-        </mc:AlternateContent>
-      </w:r>
-      <w:r>
-        <w:rPr>
-          <w:rFonts w:ascii="Times New Roman" w:hAnsi="Times New Roman" w:cs="Times New Roman"/>
-          <w:noProof/>
-          <w:sz w:val="28"/>
-          <w:szCs w:val="28"/>
-          <w:lang w:val="ru-RU"/>
-        </w:rPr>
-        <mc:AlternateContent>
-          <mc:Choice Requires="wps">
-            <w:drawing>
-              <wp:anchor distT="0" distB="0" distL="114300" distR="114300" simplePos="0" relativeHeight="251674624" behindDoc="0" locked="0" layoutInCell="1" allowOverlap="1" wp14:anchorId="5832C504" wp14:editId="319EA0A4">
-                <wp:simplePos x="0" y="0"/>
-                <wp:positionH relativeFrom="column">
-                  <wp:posOffset>2760345</wp:posOffset>
-                </wp:positionH>
-                <wp:positionV relativeFrom="paragraph">
-                  <wp:posOffset>1139190</wp:posOffset>
-                </wp:positionV>
-                <wp:extent cx="0" cy="335280"/>
-                <wp:effectExtent l="76200" t="0" r="76200" b="64770"/>
-                <wp:wrapNone/>
-                <wp:docPr id="1662985639" name="Прямая со стрелкой 19"/>
-                <wp:cNvGraphicFramePr/>
-                <a:graphic xmlns:a="http://schemas.openxmlformats.org/drawingml/2006/main">
-                  <a:graphicData uri="http://schemas.microsoft.com/office/word/2010/wordprocessingShape">
-                    <wps:wsp>
-                      <wps:cNvCnPr/>
-                      <wps:spPr>
-                        <a:xfrm>
-                          <a:off x="0" y="0"/>
-                          <a:ext cx="0" cy="335280"/>
-                        </a:xfrm>
-                        <a:prstGeom prst="straightConnector1">
-                          <a:avLst/>
-                        </a:prstGeom>
-                        <a:ln>
-                          <a:solidFill>
-                            <a:schemeClr val="tx1"/>
-                          </a:solidFill>
-                          <a:tailEnd type="triangle"/>
-                        </a:ln>
-                      </wps:spPr>
-                      <wps:style>
-                        <a:lnRef idx="1">
-                          <a:schemeClr val="accent1"/>
-                        </a:lnRef>
-                        <a:fillRef idx="0">
-                          <a:schemeClr val="accent1"/>
-                        </a:fillRef>
-                        <a:effectRef idx="0">
-                          <a:schemeClr val="accent1"/>
-                        </a:effectRef>
-                        <a:fontRef idx="minor">
-                          <a:schemeClr val="tx1"/>
-                        </a:fontRef>
-                      </wps:style>
-                      <wps:bodyPr/>
-                    </wps:wsp>
-                  </a:graphicData>
-                </a:graphic>
-              </wp:anchor>
-            </w:drawing>
-          </mc:Choice>
-          <mc:Fallback>
-            <w:pict>
-              <v:shape w14:anchorId="7DDCBCEA" id="Прямая со стрелкой 19" o:spid="_x0000_s1026" type="#_x0000_t32" style="position:absolute;margin-left:217.35pt;margin-top:89.7pt;width:0;height:26.4pt;z-index:251674624;visibility:visible;mso-wrap-style:square;mso-wrap-distance-left:9pt;mso-wrap-distance-top:0;mso-wrap-distance-right:9pt;mso-wrap-distance-bottom:0;mso-position-horizontal:absolute;mso-position-horizontal-relative:text;mso-position-vertical:absolute;mso-position-vertical-relative:text" o:gfxdata="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" strokecolor="black [3213]" strokeweight=".5pt">
-                <v:stroke endarrow="block" joinstyle="miter"/>
-              </v:shape>
-            </w:pict>
-          </mc:Fallback>
-        </mc:AlternateContent>
-      </w:r>
-      <w:r>
-        <w:rPr>
-          <w:rFonts w:ascii="Times New Roman" w:hAnsi="Times New Roman" w:cs="Times New Roman"/>
-          <w:noProof/>
-          <w:sz w:val="28"/>
-          <w:szCs w:val="28"/>
-          <w:lang w:val="ru-RU"/>
-        </w:rPr>
-        <mc:AlternateContent>
-          <mc:Choice Requires="wps">
-            <w:drawing>
-              <wp:anchor distT="0" distB="0" distL="114300" distR="114300" simplePos="0" relativeHeight="251672576" behindDoc="0" locked="0" layoutInCell="1" allowOverlap="1" wp14:anchorId="69791B61" wp14:editId="584E21D7">
-                <wp:simplePos x="0" y="0"/>
-                <wp:positionH relativeFrom="column">
-                  <wp:posOffset>2760345</wp:posOffset>
-                </wp:positionH>
-                <wp:positionV relativeFrom="paragraph">
-                  <wp:posOffset>445770</wp:posOffset>
-                </wp:positionV>
-                <wp:extent cx="0" cy="335280"/>
-                <wp:effectExtent l="76200" t="0" r="76200" b="64770"/>
-                <wp:wrapNone/>
-                <wp:docPr id="317942250" name="Прямая со стрелкой 19"/>
-                <wp:cNvGraphicFramePr/>
-                <a:graphic xmlns:a="http://schemas.openxmlformats.org/drawingml/2006/main">
-                  <a:graphicData uri="http://schemas.microsoft.com/office/word/2010/wordprocessingShape">
-                    <wps:wsp>
-                      <wps:cNvCnPr/>
-                      <wps:spPr>
-                        <a:xfrm>
-                          <a:off x="0" y="0"/>
-                          <a:ext cx="0" cy="335280"/>
-                        </a:xfrm>
-                        <a:prstGeom prst="straightConnector1">
-                          <a:avLst/>
-                        </a:prstGeom>
-                        <a:ln>
-                          <a:solidFill>
-                            <a:schemeClr val="tx1"/>
-                          </a:solidFill>
-                          <a:tailEnd type="triangle"/>
-                        </a:ln>
-                      </wps:spPr>
-                      <wps:style>
-                        <a:lnRef idx="1">
-                          <a:schemeClr val="accent1"/>
-                        </a:lnRef>
-                        <a:fillRef idx="0">
-                          <a:schemeClr val="accent1"/>
-                        </a:fillRef>
-                        <a:effectRef idx="0">
-                          <a:schemeClr val="accent1"/>
-                        </a:effectRef>
-                        <a:fontRef idx="minor">
-                          <a:schemeClr val="tx1"/>
-                        </a:fontRef>
-                      </wps:style>
-                      <wps:bodyPr/>
-                    </wps:wsp>
-                  </a:graphicData>
-                </a:graphic>
-              </wp:anchor>
-            </w:drawing>
-          </mc:Choice>
-          <mc:Fallback>
-            <w:pict>
-              <v:shape w14:anchorId="2E58D865" id="Прямая со стрелкой 19" o:spid="_x0000_s1026" type="#_x0000_t32" style="position:absolute;margin-left:217.35pt;margin-top:35.1pt;width:0;height:26.4pt;z-index:251672576;visibility:visible;mso-wrap-style:square;mso-wrap-distance-left:9pt;mso-wrap-distance-top:0;mso-wrap-distance-right:9pt;mso-wrap-distance-bottom:0;mso-position-horizontal:absolute;mso-position-horizontal-relative:text;mso-position-vertical:absolute;mso-position-vertical-relative:text" o:gfxdata="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" strokecolor="black [3213]" strokeweight=".5pt">
-                <v:stroke endarrow="block" joinstyle="miter"/>
-              </v:shape>
-            </w:pict>
-          </mc:Fallback>
-        </mc:AlternateContent>
-      </w:r>
-      <w:r>
-        <w:rPr>
-          <w:rFonts w:ascii="Times New Roman" w:hAnsi="Times New Roman" w:cs="Times New Roman"/>
-          <w:noProof/>
-          <w:sz w:val="28"/>
-          <w:szCs w:val="28"/>
-          <w:lang w:val="ru-RU"/>
-        </w:rPr>
-        <mc:AlternateContent>
-          <mc:Choice Requires="wpg">
-            <w:drawing>
-              <wp:anchor distT="0" distB="0" distL="114300" distR="114300" simplePos="0" relativeHeight="251671552" behindDoc="0" locked="0" layoutInCell="1" allowOverlap="1" wp14:anchorId="76DD2AA9" wp14:editId="4314F081">
-                <wp:simplePos x="0" y="0"/>
-                <wp:positionH relativeFrom="column">
-                  <wp:posOffset>2051685</wp:posOffset>
-                </wp:positionH>
-                <wp:positionV relativeFrom="margin">
-                  <wp:posOffset>92075</wp:posOffset>
-                </wp:positionV>
-                <wp:extent cx="1447800" cy="4480560"/>
-                <wp:effectExtent l="0" t="0" r="19050" b="15240"/>
-                <wp:wrapNone/>
-                <wp:docPr id="2091439058" name="Группа 18"/>
-                <wp:cNvGraphicFramePr/>
-                <a:graphic xmlns:a="http://schemas.openxmlformats.org/drawingml/2006/main">
-                  <a:graphicData uri="http://schemas.microsoft.com/office/word/2010/wordprocessingGroup">
-                    <wpg:wgp>
-                      <wpg:cNvGrpSpPr/>
-                      <wpg:grpSpPr>
-                        <a:xfrm>
-                          <a:off x="0" y="0"/>
-                          <a:ext cx="1447800" cy="4480560"/>
-                          <a:chOff x="0" y="0"/>
-                          <a:chExt cx="1447800" cy="4480560"/>
-                        </a:xfrm>
-                      </wpg:grpSpPr>
-                      <wps:wsp>
-                        <wps:cNvPr id="1092762750" name="Прямоугольник 16"/>
-                        <wps:cNvSpPr/>
-                        <wps:spPr>
-                          <a:xfrm>
-                            <a:off x="0" y="0"/>
-                            <a:ext cx="1447800" cy="350520"/>
-                          </a:xfrm>
-                          <a:prstGeom prst="rect">
-                            <a:avLst/>
-                          </a:prstGeom>
-                          <a:noFill/>
-                        </wps:spPr>
-                        <wps:style>
-                          <a:lnRef idx="2">
-                            <a:schemeClr val="accent1">
-                              <a:shade val="15000"/>
-                            </a:schemeClr>
-                          </a:lnRef>
-                          <a:fillRef idx="1">
-                            <a:schemeClr val="accent1"/>
-                          </a:fillRef>
-                          <a:effectRef idx="0">
-                            <a:schemeClr val="accent1"/>
-                          </a:effectRef>
-                          <a:fontRef idx="minor">
-                            <a:schemeClr val="lt1"/>
-                          </a:fontRef>
-                        </wps:style>
-                        <wps:txbx>
-                          <w:txbxContent>
-                            <w:p>
-                              <w:pPr>
-                                <w:ind w:firstLine="0"/>
-                                <w:jc w:val="center"/>
-                                <w:rPr>
-                                  <w:rFonts w:ascii="Times New Roman" w:hAnsi="Times New Roman" w:cs="Times New Roman"/>
-                                  <w:color w:val="000000" w:themeColor="text1"/>
-                                  <w:sz w:val="24"/>
-                                  <w:szCs w:val="24"/>
-                                  <w:lang w:val="ru-RU"/>
-                                  <w14:textOutline w14:w="9525" w14:cap="rnd" w14:cmpd="sng" w14:algn="ctr">
-                                    <w14:noFill/>
-                                    <w14:prstDash w14:val="solid"/>
-                                    <w14:bevel/>
-                                  </w14:textOutline>
-                                </w:rPr>
-                              </w:pPr>
-                              <w:r>
-                                <w:rPr>
-                                  <w:rFonts w:ascii="Times New Roman" w:hAnsi="Times New Roman" w:cs="Times New Roman"/>
-                                  <w:color w:val="000000" w:themeColor="text1"/>
-                                  <w:sz w:val="24"/>
-                                  <w:szCs w:val="24"/>
-                                  <w:lang w:val="ru-RU"/>
-                                  <w14:textOutline w14:w="9525" w14:cap="rnd" w14:cmpd="sng" w14:algn="ctr">
-                                    <w14:noFill/>
-                                    <w14:prstDash w14:val="solid"/>
-                                    <w14:bevel/>
-                                  </w14:textOutline>
-                                </w:rPr>
-                                <w:t>Инициатор</w:t>
-                              </w:r>
-                            </w:p>
-                          </w:txbxContent>
-                        </wps:txbx>
-                        <wps:bodyPr rot="0" spcFirstLastPara="0" vertOverflow="overflow" horzOverflow="overflow" vert="horz" wrap="square" lIns="91440" tIns="45720" rIns="91440" bIns="45720" numCol="1" spcCol="0" rtlCol="0" fromWordArt="0" anchor="ctr" anchorCtr="0" forceAA="0" compatLnSpc="1">
-                          <a:prstTxWarp prst="textNoShape">
-                            <a:avLst/>
-                          </a:prstTxWarp>
-                          <a:noAutofit/>
-                        </wps:bodyPr>
-                      </wps:wsp>
-                      <wps:wsp>
-                        <wps:cNvPr id="415804387" name="Прямоугольник 16"/>
-                        <wps:cNvSpPr/>
-                        <wps:spPr>
-                          <a:xfrm>
-                            <a:off x="0" y="685800"/>
-                            <a:ext cx="1447800" cy="350520"/>
-                          </a:xfrm>
-                          <a:prstGeom prst="rect">
-                            <a:avLst/>
-                          </a:prstGeom>
-                          <a:noFill/>
-                        </wps:spPr>
-                        <wps:style>
-                          <a:lnRef idx="2">
-                            <a:schemeClr val="accent1">
-                              <a:shade val="15000"/>
-                            </a:schemeClr>
-                          </a:lnRef>
-                          <a:fillRef idx="1">
-                            <a:schemeClr val="accent1"/>
-                          </a:fillRef>
-                          <a:effectRef idx="0">
-                            <a:schemeClr val="accent1"/>
-                          </a:effectRef>
-                          <a:fontRef idx="minor">
-                            <a:schemeClr val="lt1"/>
-                          </a:fontRef>
-                        </wps:style>
-                        <wps:txbx>
-                          <w:txbxContent>
-                            <w:p>
-                              <w:pPr>
-                                <w:ind w:firstLine="0"/>
-                                <w:jc w:val="center"/>
-                                <w:rPr>
-                                  <w:rFonts w:ascii="Times New Roman" w:hAnsi="Times New Roman" w:cs="Times New Roman"/>
-                                  <w:color w:val="000000" w:themeColor="text1"/>
-                                  <w:sz w:val="24"/>
-                                  <w:szCs w:val="24"/>
-                                  <w:lang w:val="ru-RU"/>
-                                  <w14:textOutline w14:w="9525" w14:cap="rnd" w14:cmpd="sng" w14:algn="ctr">
-                                    <w14:noFill/>
-                                    <w14:prstDash w14:val="solid"/>
-                                    <w14:bevel/>
-                                  </w14:textOutline>
-                                </w:rPr>
-                              </w:pPr>
-                              <w:r>
-                                <w:rPr>
-                                  <w:rFonts w:ascii="Times New Roman" w:hAnsi="Times New Roman" w:cs="Times New Roman"/>
-                                  <w:color w:val="000000" w:themeColor="text1"/>
-                                  <w:sz w:val="24"/>
-                                  <w:szCs w:val="24"/>
-                                  <w:lang w:val="ru-RU"/>
-                                  <w14:textOutline w14:w="9525" w14:cap="rnd" w14:cmpd="sng" w14:algn="ctr">
-                                    <w14:noFill/>
-                                    <w14:prstDash w14:val="solid"/>
-                                    <w14:bevel/>
-                                  </w14:textOutline>
-                                </w:rPr>
-                                <w:t>Аналитик</w:t>
-                              </w:r>
-                            </w:p>
-                          </w:txbxContent>
-                        </wps:txbx>
-                        <wps:bodyPr rot="0" spcFirstLastPara="0" vertOverflow="overflow" horzOverflow="overflow" vert="horz" wrap="square" lIns="91440" tIns="45720" rIns="91440" bIns="45720" numCol="1" spcCol="0" rtlCol="0" fromWordArt="0" anchor="ctr" anchorCtr="0" forceAA="0" compatLnSpc="1">
-                          <a:prstTxWarp prst="textNoShape">
-                            <a:avLst/>
-                          </a:prstTxWarp>
-                          <a:noAutofit/>
-                        </wps:bodyPr>
-                      </wps:wsp>
-                      <wps:wsp>
-                        <wps:cNvPr id="1572663743" name="Прямоугольник 16"/>
-                        <wps:cNvSpPr/>
-                        <wps:spPr>
-                          <a:xfrm>
-                            <a:off x="0" y="1379220"/>
-                            <a:ext cx="1447800" cy="350520"/>
-                          </a:xfrm>
-                          <a:prstGeom prst="rect">
-                            <a:avLst/>
-                          </a:prstGeom>
-                          <a:noFill/>
-                        </wps:spPr>
-                        <wps:style>
-                          <a:lnRef idx="2">
-                            <a:schemeClr val="accent1">
-                              <a:shade val="15000"/>
-                            </a:schemeClr>
-                          </a:lnRef>
-                          <a:fillRef idx="1">
-                            <a:schemeClr val="accent1"/>
-                          </a:fillRef>
-                          <a:effectRef idx="0">
-                            <a:schemeClr val="accent1"/>
-                          </a:effectRef>
-                          <a:fontRef idx="minor">
-                            <a:schemeClr val="lt1"/>
-                          </a:fontRef>
-                        </wps:style>
-                        <wps:txbx>
-                          <w:txbxContent>
-                            <w:p>
-                              <w:pPr>
-                                <w:ind w:firstLine="0"/>
-                                <w:jc w:val="center"/>
-                                <w:rPr>
-                                  <w:rFonts w:ascii="Times New Roman" w:hAnsi="Times New Roman" w:cs="Times New Roman"/>
-                                  <w:color w:val="000000" w:themeColor="text1"/>
-                                  <w:sz w:val="24"/>
-                                  <w:szCs w:val="24"/>
-                                  <w:lang w:val="ru-RU"/>
-                                  <w14:textOutline w14:w="9525" w14:cap="rnd" w14:cmpd="sng" w14:algn="ctr">
-                                    <w14:noFill/>
-                                    <w14:prstDash w14:val="solid"/>
-                                    <w14:bevel/>
-                                  </w14:textOutline>
-                                </w:rPr>
-                              </w:pPr>
-                              <w:r>
-                                <w:rPr>
-                                  <w:rFonts w:ascii="Times New Roman" w:hAnsi="Times New Roman" w:cs="Times New Roman"/>
-                                  <w:color w:val="000000" w:themeColor="text1"/>
-                                  <w:sz w:val="24"/>
-                                  <w:szCs w:val="24"/>
-                                  <w:lang w:val="ru-RU"/>
-                                  <w14:textOutline w14:w="9525" w14:cap="rnd" w14:cmpd="sng" w14:algn="ctr">
-                                    <w14:noFill/>
-                                    <w14:prstDash w14:val="solid"/>
-                                    <w14:bevel/>
-                                  </w14:textOutline>
-                                </w:rPr>
-                                <w:t>Архитектор</w:t>
-                              </w:r>
-                            </w:p>
-                          </w:txbxContent>
-                        </wps:txbx>
-                        <wps:bodyPr rot="0" spcFirstLastPara="0" vertOverflow="overflow" horzOverflow="overflow" vert="horz" wrap="square" lIns="91440" tIns="45720" rIns="91440" bIns="45720" numCol="1" spcCol="0" rtlCol="0" fromWordArt="0" anchor="ctr" anchorCtr="0" forceAA="0" compatLnSpc="1">
-                          <a:prstTxWarp prst="textNoShape">
-                            <a:avLst/>
-                          </a:prstTxWarp>
-                          <a:noAutofit/>
-                        </wps:bodyPr>
-                      </wps:wsp>
-                      <wps:wsp>
-                        <wps:cNvPr id="607666973" name="Прямоугольник 16"/>
-                        <wps:cNvSpPr/>
-                        <wps:spPr>
-                          <a:xfrm>
-                            <a:off x="0" y="2065020"/>
-                            <a:ext cx="1447800" cy="350520"/>
-                          </a:xfrm>
-                          <a:prstGeom prst="rect">
-                            <a:avLst/>
-                          </a:prstGeom>
-                          <a:noFill/>
-                        </wps:spPr>
-                        <wps:style>
-                          <a:lnRef idx="2">
-                            <a:schemeClr val="accent1">
-                              <a:shade val="15000"/>
-                            </a:schemeClr>
-                          </a:lnRef>
-                          <a:fillRef idx="1">
-                            <a:schemeClr val="accent1"/>
-                          </a:fillRef>
-                          <a:effectRef idx="0">
-                            <a:schemeClr val="accent1"/>
-                          </a:effectRef>
-                          <a:fontRef idx="minor">
-                            <a:schemeClr val="lt1"/>
-                          </a:fontRef>
-                        </wps:style>
-                        <wps:txbx>
-                          <w:txbxContent>
-                            <w:p>
-                              <w:pPr>
-                                <w:ind w:firstLine="0"/>
-                                <w:jc w:val="center"/>
-                                <w:rPr>
-                                  <w:rFonts w:ascii="Times New Roman" w:hAnsi="Times New Roman" w:cs="Times New Roman"/>
-                                  <w:color w:val="000000" w:themeColor="text1"/>
-                                  <w:sz w:val="24"/>
-                                  <w:szCs w:val="24"/>
-                                  <w:lang w:val="ru-RU"/>
-                                  <w14:textOutline w14:w="9525" w14:cap="rnd" w14:cmpd="sng" w14:algn="ctr">
-                                    <w14:noFill/>
-                                    <w14:prstDash w14:val="solid"/>
-                                    <w14:bevel/>
-                                  </w14:textOutline>
-                                </w:rPr>
-                              </w:pPr>
-                              <w:r>
-                                <w:rPr>
-                                  <w:rFonts w:ascii="Times New Roman" w:hAnsi="Times New Roman" w:cs="Times New Roman"/>
-                                  <w:color w:val="000000" w:themeColor="text1"/>
-                                  <w:sz w:val="24"/>
-                                  <w:szCs w:val="24"/>
-                                  <w:lang w:val="ru-RU"/>
-                                  <w14:textOutline w14:w="9525" w14:cap="rnd" w14:cmpd="sng" w14:algn="ctr">
-                                    <w14:noFill/>
-                                    <w14:prstDash w14:val="solid"/>
-                                    <w14:bevel/>
-                                  </w14:textOutline>
-                                </w:rPr>
-                                <w:t>Разработчики</w:t>
-                              </w:r>
-                            </w:p>
-                          </w:txbxContent>
-                        </wps:txbx>
-                        <wps:bodyPr rot="0" spcFirstLastPara="0" vertOverflow="overflow" horzOverflow="overflow" vert="horz" wrap="square" lIns="91440" tIns="45720" rIns="91440" bIns="45720" numCol="1" spcCol="0" rtlCol="0" fromWordArt="0" anchor="ctr" anchorCtr="0" forceAA="0" compatLnSpc="1">
-                          <a:prstTxWarp prst="textNoShape">
-                            <a:avLst/>
-                          </a:prstTxWarp>
-                          <a:noAutofit/>
-                        </wps:bodyPr>
-                      </wps:wsp>
-                      <wps:wsp>
-                        <wps:cNvPr id="1153381841" name="Прямоугольник 16"/>
-                        <wps:cNvSpPr/>
-                        <wps:spPr>
-                          <a:xfrm>
-                            <a:off x="0" y="2750820"/>
-                            <a:ext cx="1447800" cy="350520"/>
-                          </a:xfrm>
-                          <a:prstGeom prst="rect">
-                            <a:avLst/>
-                          </a:prstGeom>
-                          <a:noFill/>
-                        </wps:spPr>
-                        <wps:style>
-                          <a:lnRef idx="2">
-                            <a:schemeClr val="accent1">
-                              <a:shade val="15000"/>
-                            </a:schemeClr>
-                          </a:lnRef>
-                          <a:fillRef idx="1">
-                            <a:schemeClr val="accent1"/>
-                          </a:fillRef>
-                          <a:effectRef idx="0">
-                            <a:schemeClr val="accent1"/>
-                          </a:effectRef>
-                          <a:fontRef idx="minor">
-                            <a:schemeClr val="lt1"/>
-                          </a:fontRef>
-                        </wps:style>
-                        <wps:txbx>
-                          <w:txbxContent>
-                            <w:p>
-                              <w:pPr>
-                                <w:ind w:firstLine="0"/>
-                                <w:jc w:val="center"/>
-                                <w:rPr>
-                                  <w:rFonts w:ascii="Times New Roman" w:hAnsi="Times New Roman" w:cs="Times New Roman"/>
-                                  <w:color w:val="000000" w:themeColor="text1"/>
-                                  <w:sz w:val="24"/>
-                                  <w:szCs w:val="24"/>
-                                  <w:lang w:val="ru-RU"/>
-                                  <w14:textOutline w14:w="9525" w14:cap="rnd" w14:cmpd="sng" w14:algn="ctr">
-                                    <w14:noFill/>
-                                    <w14:prstDash w14:val="solid"/>
-                                    <w14:bevel/>
-                                  </w14:textOutline>
-                                </w:rPr>
-                              </w:pPr>
-                              <w:r>
-                                <w:rPr>
-                                  <w:rFonts w:ascii="Times New Roman" w:hAnsi="Times New Roman" w:cs="Times New Roman"/>
-                                  <w:color w:val="000000" w:themeColor="text1"/>
-                                  <w:sz w:val="24"/>
-                                  <w:szCs w:val="24"/>
-                                  <w:lang w:val="ru-RU"/>
-                                  <w14:textOutline w14:w="9525" w14:cap="rnd" w14:cmpd="sng" w14:algn="ctr">
-                                    <w14:noFill/>
-                                    <w14:prstDash w14:val="solid"/>
-                                    <w14:bevel/>
-                                  </w14:textOutline>
-                                </w:rPr>
-                                <w:t>Тестировщики</w:t>
-                              </w:r>
-                            </w:p>
-                          </w:txbxContent>
-                        </wps:txbx>
-                        <wps:bodyPr rot="0" spcFirstLastPara="0" vertOverflow="overflow" horzOverflow="overflow" vert="horz" wrap="square" lIns="91440" tIns="45720" rIns="91440" bIns="45720" numCol="1" spcCol="0" rtlCol="0" fromWordArt="0" anchor="ctr" anchorCtr="0" forceAA="0" compatLnSpc="1">
-                          <a:prstTxWarp prst="textNoShape">
-                            <a:avLst/>
-                          </a:prstTxWarp>
-                          <a:noAutofit/>
-                        </wps:bodyPr>
-                      </wps:wsp>
-                      <wps:wsp>
-                        <wps:cNvPr id="1661945552" name="Прямоугольник 16"/>
-                        <wps:cNvSpPr/>
-                        <wps:spPr>
-                          <a:xfrm>
-                            <a:off x="0" y="3444240"/>
-                            <a:ext cx="1447800" cy="350520"/>
-                          </a:xfrm>
-                          <a:prstGeom prst="rect">
-                            <a:avLst/>
-                          </a:prstGeom>
-                          <a:noFill/>
-                        </wps:spPr>
-                        <wps:style>
-                          <a:lnRef idx="2">
-                            <a:schemeClr val="accent1">
-                              <a:shade val="15000"/>
-                            </a:schemeClr>
-                          </a:lnRef>
-                          <a:fillRef idx="1">
-                            <a:schemeClr val="accent1"/>
-                          </a:fillRef>
-                          <a:effectRef idx="0">
-                            <a:schemeClr val="accent1"/>
-                          </a:effectRef>
-                          <a:fontRef idx="minor">
-                            <a:schemeClr val="lt1"/>
-                          </a:fontRef>
-                        </wps:style>
-                        <wps:txbx>
-                          <w:txbxContent>
-                            <w:p>
-                              <w:pPr>
-                                <w:ind w:firstLine="0"/>
-                                <w:jc w:val="center"/>
-                                <w:rPr>
-                                  <w:rFonts w:ascii="Times New Roman" w:hAnsi="Times New Roman" w:cs="Times New Roman"/>
-                                  <w:color w:val="000000" w:themeColor="text1"/>
-                                  <w:sz w:val="24"/>
-                                  <w:szCs w:val="24"/>
-                                  <w:lang w:val="ru-RU"/>
-                                  <w14:textOutline w14:w="9525" w14:cap="rnd" w14:cmpd="sng" w14:algn="ctr">
-                                    <w14:noFill/>
-                                    <w14:prstDash w14:val="solid"/>
-                                    <w14:bevel/>
-                                  </w14:textOutline>
-                                </w:rPr>
-                              </w:pPr>
-                              <w:r>
-                                <w:rPr>
-                                  <w:rFonts w:ascii="Times New Roman" w:hAnsi="Times New Roman" w:cs="Times New Roman"/>
-                                  <w:color w:val="000000" w:themeColor="text1"/>
-                                  <w:sz w:val="24"/>
-                                  <w:szCs w:val="24"/>
-                                  <w:lang w:val="ru-RU"/>
-                                  <w14:textOutline w14:w="9525" w14:cap="rnd" w14:cmpd="sng" w14:algn="ctr">
-                                    <w14:noFill/>
-                                    <w14:prstDash w14:val="solid"/>
-                                    <w14:bevel/>
-                                  </w14:textOutline>
-                                </w:rPr>
-                                <w:t>Внедрение</w:t>
-                              </w:r>
-                            </w:p>
-                          </w:txbxContent>
-                        </wps:txbx>
-                        <wps:bodyPr rot="0" spcFirstLastPara="0" vertOverflow="overflow" horzOverflow="overflow" vert="horz" wrap="square" lIns="91440" tIns="45720" rIns="91440" bIns="45720" numCol="1" spcCol="0" rtlCol="0" fromWordArt="0" anchor="ctr" anchorCtr="0" forceAA="0" compatLnSpc="1">
-                          <a:prstTxWarp prst="textNoShape">
-                            <a:avLst/>
-                          </a:prstTxWarp>
-                          <a:noAutofit/>
-                        </wps:bodyPr>
-                      </wps:wsp>
-                      <wps:wsp>
-                        <wps:cNvPr id="1595344216" name="Прямоугольник 16"/>
-                        <wps:cNvSpPr/>
-                        <wps:spPr>
-                          <a:xfrm>
-                            <a:off x="0" y="4130040"/>
-                            <a:ext cx="1447800" cy="350520"/>
-                          </a:xfrm>
-                          <a:prstGeom prst="rect">
-                            <a:avLst/>
-                          </a:prstGeom>
-                          <a:noFill/>
-                        </wps:spPr>
-                        <wps:style>
-                          <a:lnRef idx="2">
-                            <a:schemeClr val="accent1">
-                              <a:shade val="15000"/>
-                            </a:schemeClr>
-                          </a:lnRef>
-                          <a:fillRef idx="1">
-                            <a:schemeClr val="accent1"/>
-                          </a:fillRef>
-                          <a:effectRef idx="0">
-                            <a:schemeClr val="accent1"/>
-                          </a:effectRef>
-                          <a:fontRef idx="minor">
-                            <a:schemeClr val="lt1"/>
-                          </a:fontRef>
-                        </wps:style>
-                        <wps:txbx>
-                          <w:txbxContent>
-                            <w:p>
-                              <w:pPr>
-                                <w:ind w:firstLine="0"/>
-                                <w:jc w:val="center"/>
-                                <w:rPr>
-                                  <w:rFonts w:ascii="Times New Roman" w:hAnsi="Times New Roman" w:cs="Times New Roman"/>
-                                  <w:color w:val="000000" w:themeColor="text1"/>
-                                  <w:sz w:val="24"/>
-                                  <w:szCs w:val="24"/>
-                                  <w:lang w:val="ru-RU"/>
-                                  <w14:textOutline w14:w="9525" w14:cap="rnd" w14:cmpd="sng" w14:algn="ctr">
-                                    <w14:noFill/>
-                                    <w14:prstDash w14:val="solid"/>
-                                    <w14:bevel/>
-                                  </w14:textOutline>
-                                </w:rPr>
-                              </w:pPr>
-                              <w:r>
-                                <w:rPr>
-                                  <w:rFonts w:ascii="Times New Roman" w:hAnsi="Times New Roman" w:cs="Times New Roman"/>
-                                  <w:color w:val="000000" w:themeColor="text1"/>
-                                  <w:sz w:val="24"/>
-                                  <w:szCs w:val="24"/>
-                                  <w:lang w:val="ru-RU"/>
-                                  <w14:textOutline w14:w="9525" w14:cap="rnd" w14:cmpd="sng" w14:algn="ctr">
-                                    <w14:noFill/>
-                                    <w14:prstDash w14:val="solid"/>
-                                    <w14:bevel/>
-                                  </w14:textOutline>
-                                </w:rPr>
-                                <w:t>Поддержка</w:t>
-                              </w:r>
-                            </w:p>
-                          </w:txbxContent>
-                        </wps:txbx>
-                        <wps:bodyPr rot="0" spcFirstLastPara="0" vertOverflow="overflow" horzOverflow="overflow" vert="horz" wrap="square" lIns="91440" tIns="45720" rIns="91440" bIns="45720" numCol="1" spcCol="0" rtlCol="0" fromWordArt="0" anchor="ctr" anchorCtr="0" forceAA="0" compatLnSpc="1">
-                          <a:prstTxWarp prst="textNoShape">
-                            <a:avLst/>
-                          </a:prstTxWarp>
-                          <a:noAutofit/>
-                        </wps:bodyPr>
-                      </wps:wsp>
-                    </wpg:wgp>
-                  </a:graphicData>
-                </a:graphic>
-              </wp:anchor>
-            </w:drawing>
-          </mc:Choice>
-          <mc:Fallback>
-            <w:pict>
-              <v:group w14:anchorId="76DD2AA9" id="Группа 18" o:spid="_x0000_s1026" style="position:absolute;margin-left:161.55pt;margin-top:7.25pt;width:114pt;height:352.8pt;z-index:251671552;mso-position-vertical-relative:margin" coordsize="14478,44805" o:gfxdata="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">
-                <v:rect id="Прямоугольник 16" o:spid="_x0000_s1027" style="position:absolute;width:14478;height:3505;visibility:visible;mso-wrap-style:square;v-text-anchor:middle" o:gfxdata="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" filled="f" strokecolor="#09101d [484]" strokeweight="1pt">
-                  <v:textbox>
-                    <w:txbxContent>
-                      <w:p>
-                        <w:pPr>
-                          <w:ind w:firstLine="0"/>
-                          <w:jc w:val="center"/>
-                          <w:rPr>
-                            <w:rFonts w:ascii="Times New Roman" w:hAnsi="Times New Roman" w:cs="Times New Roman"/>
-                            <w:color w:val="000000" w:themeColor="text1"/>
-                            <w:sz w:val="24"/>
-                            <w:szCs w:val="24"/>
-                            <w:lang w:val="ru-RU"/>
-                            <w14:textOutline w14:w="9525" w14:cap="rnd" w14:cmpd="sng" w14:algn="ctr">
-                              <w14:noFill/>
-                              <w14:prstDash w14:val="solid"/>
-                              <w14:bevel/>
-                            </w14:textOutline>
-                          </w:rPr>
-                        </w:pPr>
-                        <w:r>
-                          <w:rPr>
-                            <w:rFonts w:ascii="Times New Roman" w:hAnsi="Times New Roman" w:cs="Times New Roman"/>
-                            <w:color w:val="000000" w:themeColor="text1"/>
-                            <w:sz w:val="24"/>
-                            <w:szCs w:val="24"/>
-                            <w:lang w:val="ru-RU"/>
-                            <w14:textOutline w14:w="9525" w14:cap="rnd" w14:cmpd="sng" w14:algn="ctr">
-                              <w14:noFill/>
-                              <w14:prstDash w14:val="solid"/>
-                              <w14:bevel/>
-                            </w14:textOutline>
-                          </w:rPr>
-                          <w:t>Инициатор</w:t>
-                        </w:r>
-                      </w:p>
-                    </w:txbxContent>
-                  </v:textbox>
-                </v:rect>
-                <v:rect id="Прямоугольник 16" o:spid="_x0000_s1028" style="position:absolute;top:6858;width:14478;height:3505;visibility:visible;mso-wrap-style:square;v-text-anchor:middle" o:gfxdata="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" filled="f" strokecolor="#09101d [484]" strokeweight="1pt">
-                  <v:textbox>
-                    <w:txbxContent>
-                      <w:p>
-                        <w:pPr>
-                          <w:ind w:firstLine="0"/>
-                          <w:jc w:val="center"/>
-                          <w:rPr>
-                            <w:rFonts w:ascii="Times New Roman" w:hAnsi="Times New Roman" w:cs="Times New Roman"/>
-                            <w:color w:val="000000" w:themeColor="text1"/>
-                            <w:sz w:val="24"/>
-                            <w:szCs w:val="24"/>
-                            <w:lang w:val="ru-RU"/>
-                            <w14:textOutline w14:w="9525" w14:cap="rnd" w14:cmpd="sng" w14:algn="ctr">
-                              <w14:noFill/>
-                              <w14:prstDash w14:val="solid"/>
-                              <w14:bevel/>
-                            </w14:textOutline>
-                          </w:rPr>
-                        </w:pPr>
-                        <w:r>
-                          <w:rPr>
-                            <w:rFonts w:ascii="Times New Roman" w:hAnsi="Times New Roman" w:cs="Times New Roman"/>
-                            <w:color w:val="000000" w:themeColor="text1"/>
-                            <w:sz w:val="24"/>
-                            <w:szCs w:val="24"/>
-                            <w:lang w:val="ru-RU"/>
-                            <w14:textOutline w14:w="9525" w14:cap="rnd" w14:cmpd="sng" w14:algn="ctr">
-                              <w14:noFill/>
-                              <w14:prstDash w14:val="solid"/>
-                              <w14:bevel/>
-                            </w14:textOutline>
-                          </w:rPr>
-                          <w:t>Аналитик</w:t>
-                        </w:r>
-                      </w:p>
-                    </w:txbxContent>
-                  </v:textbox>
-                </v:rect>
-                <v:rect id="Прямоугольник 16" o:spid="_x0000_s1029" style="position:absolute;top:13792;width:14478;height:3505;visibility:visible;mso-wrap-style:square;v-text-anchor:middle" o:gfxdata="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" filled="f" strokecolor="#09101d [484]" strokeweight="1pt">
-                  <v:textbox>
-                    <w:txbxContent>
-                      <w:p>
-                        <w:pPr>
-                          <w:ind w:firstLine="0"/>
-                          <w:jc w:val="center"/>
-                          <w:rPr>
-                            <w:rFonts w:ascii="Times New Roman" w:hAnsi="Times New Roman" w:cs="Times New Roman"/>
-                            <w:color w:val="000000" w:themeColor="text1"/>
-                            <w:sz w:val="24"/>
-                            <w:szCs w:val="24"/>
-                            <w:lang w:val="ru-RU"/>
-                            <w14:textOutline w14:w="9525" w14:cap="rnd" w14:cmpd="sng" w14:algn="ctr">
-                              <w14:noFill/>
-                              <w14:prstDash w14:val="solid"/>
-                              <w14:bevel/>
-                            </w14:textOutline>
-                          </w:rPr>
-                        </w:pPr>
-                        <w:r>
-                          <w:rPr>
-                            <w:rFonts w:ascii="Times New Roman" w:hAnsi="Times New Roman" w:cs="Times New Roman"/>
-                            <w:color w:val="000000" w:themeColor="text1"/>
-                            <w:sz w:val="24"/>
-                            <w:szCs w:val="24"/>
-                            <w:lang w:val="ru-RU"/>
-                            <w14:textOutline w14:w="9525" w14:cap="rnd" w14:cmpd="sng" w14:algn="ctr">
-                              <w14:noFill/>
-                              <w14:prstDash w14:val="solid"/>
-                              <w14:bevel/>
-                            </w14:textOutline>
-                          </w:rPr>
-                          <w:t>Архитектор</w:t>
-                        </w:r>
-                      </w:p>
-                    </w:txbxContent>
-                  </v:textbox>
-                </v:rect>
-                <v:rect id="Прямоугольник 16" o:spid="_x0000_s1030" style="position:absolute;top:20650;width:14478;height:3505;visibility:visible;mso-wrap-style:square;v-text-anchor:middle" o:gfxdata="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" filled="f" strokecolor="#09101d [484]" strokeweight="1pt">
-                  <v:textbox>
-                    <w:txbxContent>
-                      <w:p>
-                        <w:pPr>
-                          <w:ind w:firstLine="0"/>
-                          <w:jc w:val="center"/>
-                          <w:rPr>
-                            <w:rFonts w:ascii="Times New Roman" w:hAnsi="Times New Roman" w:cs="Times New Roman"/>
-                            <w:color w:val="000000" w:themeColor="text1"/>
-                            <w:sz w:val="24"/>
-                            <w:szCs w:val="24"/>
-                            <w:lang w:val="ru-RU"/>
-                            <w14:textOutline w14:w="9525" w14:cap="rnd" w14:cmpd="sng" w14:algn="ctr">
-                              <w14:noFill/>
-                              <w14:prstDash w14:val="solid"/>
-                              <w14:bevel/>
-                            </w14:textOutline>
-                          </w:rPr>
-                        </w:pPr>
-                        <w:r>
-                          <w:rPr>
-                            <w:rFonts w:ascii="Times New Roman" w:hAnsi="Times New Roman" w:cs="Times New Roman"/>
-                            <w:color w:val="000000" w:themeColor="text1"/>
-                            <w:sz w:val="24"/>
-                            <w:szCs w:val="24"/>
-                            <w:lang w:val="ru-RU"/>
-                            <w14:textOutline w14:w="9525" w14:cap="rnd" w14:cmpd="sng" w14:algn="ctr">
-                              <w14:noFill/>
-                              <w14:prstDash w14:val="solid"/>
-                              <w14:bevel/>
-                            </w14:textOutline>
-                          </w:rPr>
-                          <w:t>Разработчики</w:t>
-                        </w:r>
-                      </w:p>
-                    </w:txbxContent>
-                  </v:textbox>
-                </v:rect>
-                <v:rect id="Прямоугольник 16" o:spid="_x0000_s1031" style="position:absolute;top:27508;width:14478;height:3505;visibility:visible;mso-wrap-style:square;v-text-anchor:middle" o:gfxdata="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" filled="f" strokecolor="#09101d [484]" strokeweight="1pt">
-                  <v:textbox>
-                    <w:txbxContent>
-                      <w:p>
-                        <w:pPr>
-                          <w:ind w:firstLine="0"/>
-                          <w:jc w:val="center"/>
-                          <w:rPr>
-                            <w:rFonts w:ascii="Times New Roman" w:hAnsi="Times New Roman" w:cs="Times New Roman"/>
-                            <w:color w:val="000000" w:themeColor="text1"/>
-                            <w:sz w:val="24"/>
-                            <w:szCs w:val="24"/>
-                            <w:lang w:val="ru-RU"/>
-                            <w14:textOutline w14:w="9525" w14:cap="rnd" w14:cmpd="sng" w14:algn="ctr">
-                              <w14:noFill/>
-                              <w14:prstDash w14:val="solid"/>
-                              <w14:bevel/>
-                            </w14:textOutline>
-                          </w:rPr>
-                        </w:pPr>
-                        <w:r>
-                          <w:rPr>
-                            <w:rFonts w:ascii="Times New Roman" w:hAnsi="Times New Roman" w:cs="Times New Roman"/>
-                            <w:color w:val="000000" w:themeColor="text1"/>
-                            <w:sz w:val="24"/>
-                            <w:szCs w:val="24"/>
-                            <w:lang w:val="ru-RU"/>
-                            <w14:textOutline w14:w="9525" w14:cap="rnd" w14:cmpd="sng" w14:algn="ctr">
-                              <w14:noFill/>
-                              <w14:prstDash w14:val="solid"/>
-                              <w14:bevel/>
-                            </w14:textOutline>
-                          </w:rPr>
-                          <w:t>Тестировщики</w:t>
-                        </w:r>
-                      </w:p>
-                    </w:txbxContent>
-                  </v:textbox>
-                </v:rect>
-                <v:rect id="Прямоугольник 16" o:spid="_x0000_s1032" style="position:absolute;top:34442;width:14478;height:3505;visibility:visible;mso-wrap-style:square;v-text-anchor:middle" o:gfxdata="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" filled="f" strokecolor="#09101d [484]" strokeweight="1pt">
-                  <v:textbox>
-                    <w:txbxContent>
-                      <w:p>
-                        <w:pPr>
-                          <w:ind w:firstLine="0"/>
-                          <w:jc w:val="center"/>
-                          <w:rPr>
-                            <w:rFonts w:ascii="Times New Roman" w:hAnsi="Times New Roman" w:cs="Times New Roman"/>
-                            <w:color w:val="000000" w:themeColor="text1"/>
-                            <w:sz w:val="24"/>
-                            <w:szCs w:val="24"/>
-                            <w:lang w:val="ru-RU"/>
-                            <w14:textOutline w14:w="9525" w14:cap="rnd" w14:cmpd="sng" w14:algn="ctr">
-                              <w14:noFill/>
-                              <w14:prstDash w14:val="solid"/>
-                              <w14:bevel/>
-                            </w14:textOutline>
-                          </w:rPr>
-                        </w:pPr>
-                        <w:r>
-                          <w:rPr>
-                            <w:rFonts w:ascii="Times New Roman" w:hAnsi="Times New Roman" w:cs="Times New Roman"/>
-                            <w:color w:val="000000" w:themeColor="text1"/>
-                            <w:sz w:val="24"/>
-                            <w:szCs w:val="24"/>
-                            <w:lang w:val="ru-RU"/>
-                            <w14:textOutline w14:w="9525" w14:cap="rnd" w14:cmpd="sng" w14:algn="ctr">
-                              <w14:noFill/>
-                              <w14:prstDash w14:val="solid"/>
-                              <w14:bevel/>
-                            </w14:textOutline>
-                          </w:rPr>
-                          <w:t>Внедрение</w:t>
-                        </w:r>
-                      </w:p>
-                    </w:txbxContent>
-                  </v:textbox>
-                </v:rect>
-                <v:rect id="Прямоугольник 16" o:spid="_x0000_s1033" style="position:absolute;top:41300;width:14478;height:3505;visibility:visible;mso-wrap-style:square;v-text-anchor:middle" o:gfxdata="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" filled="f" strokecolor="#09101d [484]" strokeweight="1pt">
-                  <v:textbox>
-                    <w:txbxContent>
-                      <w:p>
-                        <w:pPr>
-                          <w:ind w:firstLine="0"/>
-                          <w:jc w:val="center"/>
-                          <w:rPr>
-                            <w:rFonts w:ascii="Times New Roman" w:hAnsi="Times New Roman" w:cs="Times New Roman"/>
-                            <w:color w:val="000000" w:themeColor="text1"/>
-                            <w:sz w:val="24"/>
-                            <w:szCs w:val="24"/>
-                            <w:lang w:val="ru-RU"/>
-                            <w14:textOutline w14:w="9525" w14:cap="rnd" w14:cmpd="sng" w14:algn="ctr">
-                              <w14:noFill/>
-                              <w14:prstDash w14:val="solid"/>
-                              <w14:bevel/>
-                            </w14:textOutline>
-                          </w:rPr>
-                        </w:pPr>
-                        <w:r>
-                          <w:rPr>
-                            <w:rFonts w:ascii="Times New Roman" w:hAnsi="Times New Roman" w:cs="Times New Roman"/>
-                            <w:color w:val="000000" w:themeColor="text1"/>
-                            <w:sz w:val="24"/>
-                            <w:szCs w:val="24"/>
-                            <w:lang w:val="ru-RU"/>
-                            <w14:textOutline w14:w="9525" w14:cap="rnd" w14:cmpd="sng" w14:algn="ctr">
-                              <w14:noFill/>
-                              <w14:prstDash w14:val="solid"/>
-                              <w14:bevel/>
-                            </w14:textOutline>
-                          </w:rPr>
-                          <w:t>Поддержка</w:t>
-                        </w:r>
-                      </w:p>
-                    </w:txbxContent>
-                  </v:textbox>
-                </v:rect>
-                <w10:wrap anchory="margin"/>
-              </v:group>
-            </w:pict>
-          </mc:Fallback>
-        </mc:AlternateContent>
+        <w:drawing>
+          <wp:anchor distT="0" distB="0" distL="114300" distR="114300" simplePos="0" relativeHeight="251658240" behindDoc="0" locked="0" layoutInCell="1" allowOverlap="1" wp14:anchorId="623214A7" wp14:editId="73DF3C42">
+            <wp:simplePos x="0" y="0"/>
+            <wp:positionH relativeFrom="column">
+              <wp:posOffset>-948690</wp:posOffset>
+            </wp:positionH>
+            <wp:positionV relativeFrom="page">
+              <wp:posOffset>185766</wp:posOffset>
+            </wp:positionV>
+            <wp:extent cx="7363460" cy="3679825"/>
+            <wp:effectExtent l="0" t="0" r="8890" b="0"/>
+            <wp:wrapSquare wrapText="bothSides"/>
+            <wp:docPr id="1091370946" name="Рисунок 15"/>
+            <wp:cNvGraphicFramePr>
+              <a:graphicFrameLocks xmlns:a="http://schemas.openxmlformats.org/drawingml/2006/main" noChangeAspect="1"/>
+            </wp:cNvGraphicFramePr>
+            <a:graphic xmlns:a="http://schemas.openxmlformats.org/drawingml/2006/main">
+              <a:graphicData uri="http://schemas.openxmlformats.org/drawingml/2006/picture">
+                <pic:pic xmlns:pic="http://schemas.openxmlformats.org/drawingml/2006/picture">
+                  <pic:nvPicPr>
+                    <pic:cNvPr id="1091370946" name="Рисунок 1091370946"/>
+                    <pic:cNvPicPr/>
+                  </pic:nvPicPr>
+                  <pic:blipFill>
+                    <a:blip r:embed="rId14" cstate="print">
+                      <a:extLst>
+                        <a:ext uri="{28A0092B-C50C-407E-A947-70E740481C1C}">
+                          <a14:useLocalDpi xmlns:a14="http://schemas.microsoft.com/office/drawing/2010/main" val="0"/>
+                        </a:ext>
+                      </a:extLst>
+                    </a:blip>
+                    <a:stretch>
+                      <a:fillRect/>
+                    </a:stretch>
+                  </pic:blipFill>
+                  <pic:spPr>
+                    <a:xfrm>
+                      <a:off x="0" y="0"/>
+                      <a:ext cx="7363460" cy="3679825"/>
+                    </a:xfrm>
+                    <a:prstGeom prst="rect">
+                      <a:avLst/>
+                    </a:prstGeom>
+                  </pic:spPr>
+                </pic:pic>
+              </a:graphicData>
+            </a:graphic>
+            <wp14:sizeRelH relativeFrom="margin">
+              <wp14:pctWidth>0</wp14:pctWidth>
+            </wp14:sizeRelH>
+          </wp:anchor>
+        </w:drawing>
       </w:r>
     </w:p>
     <w:sectPr>
@@ -10448,6 +10317,7 @@
   <w:style w:type="character" w:default="1" w:styleId="a0">
     <w:name w:val="Default Paragraph Font"/>
     <w:uiPriority w:val="1"/>
+    <w:semiHidden/>
     <w:unhideWhenUsed/>
   </w:style>
   <w:style w:type="table" w:default="1" w:styleId="a1">
